--- a/Requirements.docx
+++ b/Requirements.docx
@@ -200,21 +200,7 @@
           <w:szCs w:val="30"/>
           <w:lang w:eastAsia="ru-RU"/>
         </w:rPr>
-        <w:t>Программные интерфе</w:t>
-      </w:r>
-      <w:bookmarkStart w:id="0" w:name="_GoBack"/>
-      <w:bookmarkEnd w:id="0"/>
-      <w:r>
-        <w:rPr>
-          <w:rFonts w:ascii="Times New Roman" w:eastAsia="Times New Roman" w:hAnsi="Times New Roman" w:cs="Times New Roman"/>
-          <w:b/>
-          <w:bCs/>
-          <w:color w:val="000000" w:themeColor="text1"/>
-          <w:sz w:val="30"/>
-          <w:szCs w:val="30"/>
-          <w:lang w:eastAsia="ru-RU"/>
-        </w:rPr>
-        <w:t>йсы</w:t>
+        <w:t>Программные интерфейсы</w:t>
       </w:r>
     </w:p>
     <w:p>
@@ -238,9 +224,9 @@
           <w:color w:val="000000" w:themeColor="text1"/>
           <w:sz w:val="24"/>
           <w:szCs w:val="24"/>
-          <w:lang w:eastAsia="ru-RU"/>
-        </w:rPr>
-        <w:t>PHP</w:t>
+          <w:lang w:val="en-US" w:eastAsia="ru-RU"/>
+        </w:rPr>
+        <w:t>Java</w:t>
       </w:r>
     </w:p>
     <w:p>
@@ -266,7 +252,7 @@
           <w:szCs w:val="24"/>
           <w:lang w:eastAsia="ru-RU"/>
         </w:rPr>
-        <w:t>HTML5</w:t>
+        <w:t>XML</w:t>
       </w:r>
     </w:p>
     <w:p>
@@ -292,8 +278,10 @@
           <w:szCs w:val="24"/>
           <w:lang w:eastAsia="ru-RU"/>
         </w:rPr>
-        <w:t>CSS3</w:t>
-      </w:r>
+        <w:t>SQL</w:t>
+      </w:r>
+      <w:bookmarkStart w:id="0" w:name="_GoBack"/>
+      <w:bookmarkEnd w:id="0"/>
     </w:p>
     <w:p>
       <w:pPr>

--- a/Requirements.docx
+++ b/Requirements.docx
@@ -280,8 +280,6 @@
         </w:rPr>
         <w:t>SQL</w:t>
       </w:r>
-      <w:bookmarkStart w:id="0" w:name="_GoBack"/>
-      <w:bookmarkEnd w:id="0"/>
     </w:p>
     <w:p>
       <w:pPr>
@@ -339,6 +337,28 @@
         </w:rPr>
         <w:t>Главное окно</w:t>
       </w:r>
+      <w:r>
+        <w:rPr>
+          <w:rFonts w:ascii="Times New Roman" w:eastAsia="Times New Roman" w:hAnsi="Times New Roman" w:cs="Times New Roman"/>
+          <w:bCs/>
+          <w:color w:val="000000" w:themeColor="text1"/>
+          <w:sz w:val="30"/>
+          <w:szCs w:val="30"/>
+          <w:lang w:eastAsia="ru-RU"/>
+        </w:rPr>
+        <w:t xml:space="preserve"> </w:t>
+      </w:r>
+      <w:r>
+        <w:rPr>
+          <w:rFonts w:ascii="Times New Roman" w:eastAsia="Times New Roman" w:hAnsi="Times New Roman" w:cs="Times New Roman"/>
+          <w:bCs/>
+          <w:color w:val="000000" w:themeColor="text1"/>
+          <w:sz w:val="30"/>
+          <w:szCs w:val="30"/>
+          <w:lang w:eastAsia="ru-RU"/>
+        </w:rPr>
+        <w:t>(с правами администратора)</w:t>
+      </w:r>
     </w:p>
     <w:p>
       <w:pPr>
@@ -364,10 +384,10 @@
           <w:lang w:eastAsia="ru-RU"/>
         </w:rPr>
         <w:drawing>
-          <wp:inline distT="0" distB="0" distL="0" distR="0" wp14:anchorId="2EF97FAB" wp14:editId="34A38BF4">
-            <wp:extent cx="4400389" cy="5162550"/>
-            <wp:effectExtent l="0" t="0" r="635" b="0"/>
-            <wp:docPr id="1" name="Рисунок 1"/>
+          <wp:inline distT="0" distB="0" distL="0" distR="0">
+            <wp:extent cx="5000625" cy="4533900"/>
+            <wp:effectExtent l="0" t="0" r="9525" b="0"/>
+            <wp:docPr id="5" name="Рисунок 5"/>
             <wp:cNvGraphicFramePr>
               <a:graphicFrameLocks xmlns:a="http://schemas.openxmlformats.org/drawingml/2006/main" noChangeAspect="1"/>
             </wp:cNvGraphicFramePr>
@@ -375,7 +395,7 @@
               <a:graphicData uri="http://schemas.openxmlformats.org/drawingml/2006/picture">
                 <pic:pic xmlns:pic="http://schemas.openxmlformats.org/drawingml/2006/picture">
                   <pic:nvPicPr>
-                    <pic:cNvPr id="0" name="Picture 1"/>
+                    <pic:cNvPr id="0" name="Picture 101"/>
                     <pic:cNvPicPr>
                       <a:picLocks noChangeAspect="1" noChangeArrowheads="1"/>
                     </pic:cNvPicPr>
@@ -396,7 +416,7 @@
                   <pic:spPr bwMode="auto">
                     <a:xfrm>
                       <a:off x="0" y="0"/>
-                      <a:ext cx="4411597" cy="5175700"/>
+                      <a:ext cx="5000625" cy="4533900"/>
                     </a:xfrm>
                     <a:prstGeom prst="rect">
                       <a:avLst/>
@@ -429,6 +449,20 @@
     </w:p>
     <w:p>
       <w:pPr>
+        <w:spacing w:before="360" w:after="240" w:line="240" w:lineRule="auto"/>
+        <w:outlineLvl w:val="2"/>
+        <w:rPr>
+          <w:rFonts w:ascii="Times New Roman" w:eastAsia="Times New Roman" w:hAnsi="Times New Roman" w:cs="Times New Roman"/>
+          <w:bCs/>
+          <w:color w:val="000000" w:themeColor="text1"/>
+          <w:sz w:val="30"/>
+          <w:szCs w:val="30"/>
+          <w:lang w:eastAsia="ru-RU"/>
+        </w:rPr>
+      </w:pPr>
+    </w:p>
+    <w:p>
+      <w:pPr>
         <w:pStyle w:val="a4"/>
         <w:numPr>
           <w:ilvl w:val="0"/>
@@ -455,12 +489,15 @@
           <w:lang w:eastAsia="ru-RU"/>
         </w:rPr>
         <w:lastRenderedPageBreak/>
-        <w:t>Тематические разделы</w:t>
-      </w:r>
+        <w:t>Авторизация</w:t>
+      </w:r>
+      <w:bookmarkStart w:id="0" w:name="_GoBack"/>
+      <w:bookmarkEnd w:id="0"/>
     </w:p>
     <w:p>
       <w:pPr>
         <w:spacing w:before="360" w:after="240" w:line="240" w:lineRule="auto"/>
+        <w:ind w:left="360"/>
         <w:outlineLvl w:val="2"/>
         <w:rPr>
           <w:rFonts w:ascii="Times New Roman" w:eastAsia="Times New Roman" w:hAnsi="Times New Roman" w:cs="Times New Roman"/>
@@ -473,16 +510,14 @@
       </w:pPr>
       <w:r>
         <w:rPr>
-          <w:rFonts w:ascii="Times New Roman" w:hAnsi="Times New Roman" w:cs="Times New Roman"/>
           <w:noProof/>
-          <w:color w:val="000000" w:themeColor="text1"/>
           <w:lang w:eastAsia="ru-RU"/>
         </w:rPr>
         <w:drawing>
-          <wp:inline distT="0" distB="0" distL="0" distR="0" wp14:anchorId="013CD866" wp14:editId="164682D8">
-            <wp:extent cx="4695825" cy="4404611"/>
+          <wp:inline distT="0" distB="0" distL="0" distR="0">
+            <wp:extent cx="4991100" cy="4038600"/>
             <wp:effectExtent l="0" t="0" r="0" b="0"/>
-            <wp:docPr id="2" name="Рисунок 2"/>
+            <wp:docPr id="6" name="Рисунок 6"/>
             <wp:cNvGraphicFramePr>
               <a:graphicFrameLocks xmlns:a="http://schemas.openxmlformats.org/drawingml/2006/main" noChangeAspect="1"/>
             </wp:cNvGraphicFramePr>
@@ -490,7 +525,7 @@
               <a:graphicData uri="http://schemas.openxmlformats.org/drawingml/2006/picture">
                 <pic:pic xmlns:pic="http://schemas.openxmlformats.org/drawingml/2006/picture">
                   <pic:nvPicPr>
-                    <pic:cNvPr id="0" name="Picture 2"/>
+                    <pic:cNvPr id="0" name="Picture 102"/>
                     <pic:cNvPicPr>
                       <a:picLocks noChangeAspect="1" noChangeArrowheads="1"/>
                     </pic:cNvPicPr>
@@ -511,7 +546,7 @@
                   <pic:spPr bwMode="auto">
                     <a:xfrm>
                       <a:off x="0" y="0"/>
-                      <a:ext cx="4699224" cy="4407799"/>
+                      <a:ext cx="4991100" cy="4038600"/>
                     </a:xfrm>
                     <a:prstGeom prst="rect">
                       <a:avLst/>
@@ -530,6 +565,20 @@
     </w:p>
     <w:p>
       <w:pPr>
+        <w:spacing w:before="360" w:after="240" w:line="240" w:lineRule="auto"/>
+        <w:outlineLvl w:val="2"/>
+        <w:rPr>
+          <w:rFonts w:ascii="Times New Roman" w:eastAsia="Times New Roman" w:hAnsi="Times New Roman" w:cs="Times New Roman"/>
+          <w:bCs/>
+          <w:color w:val="000000" w:themeColor="text1"/>
+          <w:sz w:val="30"/>
+          <w:szCs w:val="30"/>
+          <w:lang w:eastAsia="ru-RU"/>
+        </w:rPr>
+      </w:pPr>
+    </w:p>
+    <w:p>
+      <w:pPr>
         <w:pStyle w:val="a4"/>
         <w:numPr>
           <w:ilvl w:val="0"/>
@@ -555,7 +604,64 @@
           <w:szCs w:val="30"/>
           <w:lang w:eastAsia="ru-RU"/>
         </w:rPr>
-        <w:t>Просмотр всех новостей из раздела политика</w:t>
+        <w:t xml:space="preserve">Главное </w:t>
+      </w:r>
+      <w:proofErr w:type="gramStart"/>
+      <w:r>
+        <w:rPr>
+          <w:rFonts w:ascii="Times New Roman" w:eastAsia="Times New Roman" w:hAnsi="Times New Roman" w:cs="Times New Roman"/>
+          <w:bCs/>
+          <w:color w:val="000000" w:themeColor="text1"/>
+          <w:sz w:val="30"/>
+          <w:szCs w:val="30"/>
+          <w:lang w:eastAsia="ru-RU"/>
+        </w:rPr>
+        <w:t>окно</w:t>
+      </w:r>
+      <w:r>
+        <w:rPr>
+          <w:rFonts w:ascii="Times New Roman" w:eastAsia="Times New Roman" w:hAnsi="Times New Roman" w:cs="Times New Roman"/>
+          <w:bCs/>
+          <w:color w:val="000000" w:themeColor="text1"/>
+          <w:sz w:val="30"/>
+          <w:szCs w:val="30"/>
+          <w:lang w:eastAsia="ru-RU"/>
+        </w:rPr>
+        <w:t>(</w:t>
+      </w:r>
+      <w:proofErr w:type="gramEnd"/>
+      <w:r>
+        <w:rPr>
+          <w:rFonts w:ascii="Times New Roman" w:eastAsia="Times New Roman" w:hAnsi="Times New Roman" w:cs="Times New Roman"/>
+          <w:bCs/>
+          <w:color w:val="000000" w:themeColor="text1"/>
+          <w:sz w:val="30"/>
+          <w:szCs w:val="30"/>
+          <w:lang w:eastAsia="ru-RU"/>
+        </w:rPr>
+        <w:t>с правами</w:t>
+      </w:r>
+      <w:r>
+        <w:rPr>
+          <w:rFonts w:ascii="Times New Roman" w:eastAsia="Times New Roman" w:hAnsi="Times New Roman" w:cs="Times New Roman"/>
+          <w:bCs/>
+          <w:color w:val="000000" w:themeColor="text1"/>
+          <w:sz w:val="30"/>
+          <w:szCs w:val="30"/>
+          <w:lang w:eastAsia="ru-RU"/>
+        </w:rPr>
+        <w:t xml:space="preserve"> пользователя</w:t>
+      </w:r>
+      <w:r>
+        <w:rPr>
+          <w:rFonts w:ascii="Times New Roman" w:eastAsia="Times New Roman" w:hAnsi="Times New Roman" w:cs="Times New Roman"/>
+          <w:bCs/>
+          <w:color w:val="000000" w:themeColor="text1"/>
+          <w:sz w:val="30"/>
+          <w:szCs w:val="30"/>
+          <w:lang w:eastAsia="ru-RU"/>
+        </w:rPr>
+        <w:t>)</w:t>
       </w:r>
     </w:p>
     <w:p>
@@ -584,10 +690,10 @@
           <w:lang w:eastAsia="ru-RU"/>
         </w:rPr>
         <w:drawing>
-          <wp:inline distT="0" distB="0" distL="0" distR="0" wp14:anchorId="2A165E61" wp14:editId="372F8046">
-            <wp:extent cx="4743450" cy="4354062"/>
-            <wp:effectExtent l="0" t="0" r="0" b="8890"/>
-            <wp:docPr id="3" name="Рисунок 3"/>
+          <wp:inline distT="0" distB="0" distL="0" distR="0">
+            <wp:extent cx="4991100" cy="4019550"/>
+            <wp:effectExtent l="0" t="0" r="0" b="0"/>
+            <wp:docPr id="7" name="Рисунок 7"/>
             <wp:cNvGraphicFramePr>
               <a:graphicFrameLocks xmlns:a="http://schemas.openxmlformats.org/drawingml/2006/main" noChangeAspect="1"/>
             </wp:cNvGraphicFramePr>
@@ -595,7 +701,7 @@
               <a:graphicData uri="http://schemas.openxmlformats.org/drawingml/2006/picture">
                 <pic:pic xmlns:pic="http://schemas.openxmlformats.org/drawingml/2006/picture">
                   <pic:nvPicPr>
-                    <pic:cNvPr id="0" name="Picture 3"/>
+                    <pic:cNvPr id="0" name="Picture 103"/>
                     <pic:cNvPicPr>
                       <a:picLocks noChangeAspect="1" noChangeArrowheads="1"/>
                     </pic:cNvPicPr>
@@ -616,7 +722,7 @@
                   <pic:spPr bwMode="auto">
                     <a:xfrm>
                       <a:off x="0" y="0"/>
-                      <a:ext cx="4745749" cy="4356172"/>
+                      <a:ext cx="4991100" cy="4019550"/>
                     </a:xfrm>
                     <a:prstGeom prst="rect">
                       <a:avLst/>
@@ -635,6 +741,36 @@
     </w:p>
     <w:p>
       <w:pPr>
+        <w:spacing w:before="360" w:after="240" w:line="240" w:lineRule="auto"/>
+        <w:outlineLvl w:val="2"/>
+        <w:rPr>
+          <w:rFonts w:ascii="Times New Roman" w:eastAsia="Times New Roman" w:hAnsi="Times New Roman" w:cs="Times New Roman"/>
+          <w:b/>
+          <w:bCs/>
+          <w:color w:val="000000" w:themeColor="text1"/>
+          <w:sz w:val="30"/>
+          <w:szCs w:val="30"/>
+          <w:lang w:eastAsia="ru-RU"/>
+        </w:rPr>
+      </w:pPr>
+    </w:p>
+    <w:p>
+      <w:pPr>
+        <w:spacing w:before="360" w:after="240" w:line="240" w:lineRule="auto"/>
+        <w:outlineLvl w:val="2"/>
+        <w:rPr>
+          <w:rFonts w:ascii="Times New Roman" w:eastAsia="Times New Roman" w:hAnsi="Times New Roman" w:cs="Times New Roman"/>
+          <w:b/>
+          <w:bCs/>
+          <w:color w:val="000000" w:themeColor="text1"/>
+          <w:sz w:val="30"/>
+          <w:szCs w:val="30"/>
+          <w:lang w:eastAsia="ru-RU"/>
+        </w:rPr>
+      </w:pPr>
+    </w:p>
+    <w:p>
+      <w:pPr>
         <w:pStyle w:val="a4"/>
         <w:numPr>
           <w:ilvl w:val="0"/>
@@ -688,10 +824,10 @@
           <w:lang w:eastAsia="ru-RU"/>
         </w:rPr>
         <w:drawing>
-          <wp:inline distT="0" distB="0" distL="0" distR="0" wp14:anchorId="3458D522" wp14:editId="4EF55776">
-            <wp:extent cx="5067300" cy="4419600"/>
+          <wp:inline distT="0" distB="0" distL="0" distR="0">
+            <wp:extent cx="4991100" cy="4610100"/>
             <wp:effectExtent l="0" t="0" r="0" b="0"/>
-            <wp:docPr id="4" name="Рисунок 4"/>
+            <wp:docPr id="8" name="Рисунок 8"/>
             <wp:cNvGraphicFramePr>
               <a:graphicFrameLocks xmlns:a="http://schemas.openxmlformats.org/drawingml/2006/main" noChangeAspect="1"/>
             </wp:cNvGraphicFramePr>
@@ -699,7 +835,7 @@
               <a:graphicData uri="http://schemas.openxmlformats.org/drawingml/2006/picture">
                 <pic:pic xmlns:pic="http://schemas.openxmlformats.org/drawingml/2006/picture">
                   <pic:nvPicPr>
-                    <pic:cNvPr id="0" name="Picture 4"/>
+                    <pic:cNvPr id="0" name="Picture 104"/>
                     <pic:cNvPicPr>
                       <a:picLocks noChangeAspect="1" noChangeArrowheads="1"/>
                     </pic:cNvPicPr>
@@ -720,7 +856,7 @@
                   <pic:spPr bwMode="auto">
                     <a:xfrm>
                       <a:off x="0" y="0"/>
-                      <a:ext cx="5067300" cy="4419600"/>
+                      <a:ext cx="4991100" cy="4610100"/>
                     </a:xfrm>
                     <a:prstGeom prst="rect">
                       <a:avLst/>
@@ -848,21 +984,9 @@
           <w:color w:val="000000" w:themeColor="text1"/>
           <w:sz w:val="28"/>
           <w:szCs w:val="28"/>
-          <w:lang w:val="en-US" w:eastAsia="ru-RU"/>
-        </w:rPr>
-      </w:pPr>
-      <w:proofErr w:type="spellStart"/>
-      <w:r>
-        <w:rPr>
-          <w:rFonts w:ascii="Times New Roman" w:eastAsia="Times New Roman" w:hAnsi="Times New Roman" w:cs="Times New Roman"/>
-          <w:color w:val="000000" w:themeColor="text1"/>
-          <w:sz w:val="28"/>
-          <w:szCs w:val="28"/>
-          <w:lang w:eastAsia="ru-RU"/>
-        </w:rPr>
-        <w:t>Репост</w:t>
-      </w:r>
-      <w:proofErr w:type="spellEnd"/>
+          <w:lang w:eastAsia="ru-RU"/>
+        </w:rPr>
+      </w:pPr>
       <w:r>
         <w:rPr>
           <w:rFonts w:ascii="Times New Roman" w:eastAsia="Times New Roman" w:hAnsi="Times New Roman" w:cs="Times New Roman"/>
@@ -871,53 +995,6 @@
           <w:szCs w:val="28"/>
           <w:lang w:val="en-US" w:eastAsia="ru-RU"/>
         </w:rPr>
-        <w:t xml:space="preserve"> </w:t>
-      </w:r>
-      <w:r>
-        <w:rPr>
-          <w:rFonts w:ascii="Times New Roman" w:eastAsia="Times New Roman" w:hAnsi="Times New Roman" w:cs="Times New Roman"/>
-          <w:color w:val="000000" w:themeColor="text1"/>
-          <w:sz w:val="28"/>
-          <w:szCs w:val="28"/>
-          <w:lang w:eastAsia="ru-RU"/>
-        </w:rPr>
-        <w:t>в</w:t>
-      </w:r>
-      <w:r>
-        <w:rPr>
-          <w:rFonts w:ascii="Times New Roman" w:eastAsia="Times New Roman" w:hAnsi="Times New Roman" w:cs="Times New Roman"/>
-          <w:color w:val="000000" w:themeColor="text1"/>
-          <w:sz w:val="28"/>
-          <w:szCs w:val="28"/>
-          <w:lang w:val="en-US" w:eastAsia="ru-RU"/>
-        </w:rPr>
-        <w:t xml:space="preserve"> VK, Facebook, Twitter</w:t>
-      </w:r>
-    </w:p>
-    <w:p>
-      <w:pPr>
-        <w:pStyle w:val="a4"/>
-        <w:numPr>
-          <w:ilvl w:val="0"/>
-          <w:numId w:val="9"/>
-        </w:numPr>
-        <w:spacing w:after="0" w:line="240" w:lineRule="auto"/>
-        <w:rPr>
-          <w:rFonts w:ascii="Times New Roman" w:eastAsia="Times New Roman" w:hAnsi="Times New Roman" w:cs="Times New Roman"/>
-          <w:color w:val="000000" w:themeColor="text1"/>
-          <w:sz w:val="28"/>
-          <w:szCs w:val="28"/>
-          <w:lang w:eastAsia="ru-RU"/>
-        </w:rPr>
-      </w:pPr>
-      <w:r>
-        <w:rPr>
-          <w:rFonts w:ascii="Times New Roman" w:eastAsia="Times New Roman" w:hAnsi="Times New Roman" w:cs="Times New Roman"/>
-          <w:color w:val="000000" w:themeColor="text1"/>
-          <w:sz w:val="28"/>
-          <w:szCs w:val="28"/>
-          <w:lang w:val="en-US" w:eastAsia="ru-RU"/>
-        </w:rPr>
         <w:t>Feedback</w:t>
       </w:r>
       <w:r>
@@ -944,10 +1021,6 @@
     <w:p>
       <w:pPr>
         <w:pStyle w:val="a4"/>
-        <w:numPr>
-          <w:ilvl w:val="0"/>
-          <w:numId w:val="9"/>
-        </w:numPr>
         <w:spacing w:after="0" w:line="240" w:lineRule="auto"/>
         <w:rPr>
           <w:rFonts w:ascii="Times New Roman" w:eastAsia="Times New Roman" w:hAnsi="Times New Roman" w:cs="Times New Roman"/>
@@ -957,45 +1030,6 @@
           <w:lang w:eastAsia="ru-RU"/>
         </w:rPr>
       </w:pPr>
-      <w:proofErr w:type="spellStart"/>
-      <w:proofErr w:type="gramStart"/>
-      <w:r>
-        <w:rPr>
-          <w:rStyle w:val="a5"/>
-          <w:rFonts w:ascii="Times New Roman" w:hAnsi="Times New Roman" w:cs="Times New Roman"/>
-          <w:bCs/>
-          <w:i w:val="0"/>
-          <w:iCs w:val="0"/>
-          <w:color w:val="000000" w:themeColor="text1"/>
-          <w:sz w:val="28"/>
-          <w:szCs w:val="28"/>
-          <w:shd w:val="clear" w:color="auto" w:fill="FFFFFF"/>
-        </w:rPr>
-        <w:t>Лайк</w:t>
-      </w:r>
-      <w:proofErr w:type="spellEnd"/>
-      <w:r>
-        <w:rPr>
-          <w:rStyle w:val="apple-converted-space"/>
-          <w:rFonts w:ascii="Times New Roman" w:hAnsi="Times New Roman" w:cs="Times New Roman"/>
-          <w:color w:val="000000" w:themeColor="text1"/>
-          <w:sz w:val="28"/>
-          <w:szCs w:val="28"/>
-          <w:shd w:val="clear" w:color="auto" w:fill="FFFFFF"/>
-        </w:rPr>
-        <w:t>(</w:t>
-      </w:r>
-      <w:proofErr w:type="gramEnd"/>
-      <w:r>
-        <w:rPr>
-          <w:rFonts w:ascii="Times New Roman" w:hAnsi="Times New Roman" w:cs="Times New Roman"/>
-          <w:color w:val="000000" w:themeColor="text1"/>
-          <w:sz w:val="28"/>
-          <w:szCs w:val="28"/>
-          <w:shd w:val="clear" w:color="auto" w:fill="FFFFFF"/>
-        </w:rPr>
-        <w:t>условное выражение одобрения материалу)</w:t>
-      </w:r>
       <w:r>
         <w:rPr>
           <w:rFonts w:ascii="Times New Roman" w:eastAsia="Times New Roman" w:hAnsi="Times New Roman" w:cs="Times New Roman"/>
@@ -1167,7 +1201,17 @@
           <w:szCs w:val="20"/>
           <w:lang w:eastAsia="ru-RU"/>
         </w:rPr>
-        <w:t>Добавление новости</w:t>
+        <w:t>В</w:t>
+      </w:r>
+      <w:r>
+        <w:rPr>
+          <w:rFonts w:ascii="Times New Roman" w:eastAsia="Times New Roman" w:hAnsi="Times New Roman" w:cs="Times New Roman"/>
+          <w:color w:val="000000" w:themeColor="text1"/>
+          <w:sz w:val="28"/>
+          <w:szCs w:val="20"/>
+          <w:lang w:eastAsia="ru-RU"/>
+        </w:rPr>
+        <w:t>ход с правами администратора</w:t>
       </w:r>
     </w:p>
     <w:p>
@@ -1194,7 +1238,7 @@
           <w:szCs w:val="20"/>
           <w:lang w:eastAsia="ru-RU"/>
         </w:rPr>
-        <w:t>Просмотр новостей по определенным рубрикам</w:t>
+        <w:t>Добавление новости</w:t>
       </w:r>
     </w:p>
     <w:p>
@@ -1221,7 +1265,27 @@
           <w:szCs w:val="20"/>
           <w:lang w:eastAsia="ru-RU"/>
         </w:rPr>
-        <w:t>Просмотр новостей за последние сутки</w:t>
+        <w:t>Добавление рубрики(</w:t>
+      </w:r>
+      <w:r>
+        <w:rPr>
+          <w:rFonts w:ascii="Times New Roman" w:eastAsia="Times New Roman" w:hAnsi="Times New Roman" w:cs="Times New Roman"/>
+          <w:color w:val="000000" w:themeColor="text1"/>
+          <w:sz w:val="28"/>
+          <w:szCs w:val="20"/>
+          <w:lang w:val="en-US" w:eastAsia="ru-RU"/>
+        </w:rPr>
+        <w:t>tag</w:t>
+      </w:r>
+      <w:r>
+        <w:rPr>
+          <w:rFonts w:ascii="Times New Roman" w:eastAsia="Times New Roman" w:hAnsi="Times New Roman" w:cs="Times New Roman"/>
+          <w:color w:val="000000" w:themeColor="text1"/>
+          <w:sz w:val="28"/>
+          <w:szCs w:val="20"/>
+          <w:lang w:eastAsia="ru-RU"/>
+        </w:rPr>
+        <w:t>)</w:t>
       </w:r>
     </w:p>
     <w:p>
@@ -1248,116 +1312,7 @@
           <w:szCs w:val="20"/>
           <w:lang w:eastAsia="ru-RU"/>
         </w:rPr>
-        <w:t>Просмотр новостей за последнюю неделю</w:t>
-      </w:r>
-    </w:p>
-    <w:p>
-      <w:pPr>
-        <w:spacing w:before="360" w:after="240" w:line="240" w:lineRule="auto"/>
-        <w:outlineLvl w:val="2"/>
-        <w:rPr>
-          <w:rFonts w:ascii="Times New Roman" w:eastAsia="Times New Roman" w:hAnsi="Times New Roman" w:cs="Times New Roman"/>
-          <w:b/>
-          <w:bCs/>
-          <w:color w:val="000000" w:themeColor="text1"/>
-          <w:sz w:val="30"/>
-          <w:szCs w:val="30"/>
-          <w:lang w:eastAsia="ru-RU"/>
-        </w:rPr>
-      </w:pPr>
-      <w:r>
-        <w:rPr>
-          <w:rFonts w:ascii="Times New Roman" w:eastAsia="Times New Roman" w:hAnsi="Times New Roman" w:cs="Times New Roman"/>
-          <w:b/>
-          <w:bCs/>
-          <w:color w:val="000000" w:themeColor="text1"/>
-          <w:sz w:val="30"/>
-          <w:szCs w:val="30"/>
-          <w:lang w:eastAsia="ru-RU"/>
-        </w:rPr>
-        <w:t>Нефункциональные требования</w:t>
-      </w:r>
-    </w:p>
-    <w:p>
-      <w:pPr>
-        <w:spacing w:after="0" w:line="240" w:lineRule="auto"/>
-        <w:rPr>
-          <w:rFonts w:ascii="Times New Roman" w:eastAsia="Times New Roman" w:hAnsi="Times New Roman" w:cs="Times New Roman"/>
-          <w:color w:val="000000" w:themeColor="text1"/>
-          <w:sz w:val="28"/>
-          <w:szCs w:val="28"/>
-          <w:lang w:eastAsia="ru-RU"/>
-        </w:rPr>
-      </w:pPr>
-      <w:r>
-        <w:rPr>
-          <w:rFonts w:ascii="Times New Roman" w:hAnsi="Times New Roman" w:cs="Times New Roman"/>
-          <w:color w:val="000000" w:themeColor="text1"/>
-          <w:sz w:val="28"/>
-          <w:szCs w:val="28"/>
-        </w:rPr>
-        <w:t>Готовый продукт</w:t>
-      </w:r>
-      <w:r>
-        <w:rPr>
-          <w:rFonts w:ascii="Times New Roman" w:hAnsi="Times New Roman" w:cs="Times New Roman"/>
-          <w:color w:val="000000" w:themeColor="text1"/>
-          <w:sz w:val="28"/>
-          <w:szCs w:val="28"/>
-        </w:rPr>
-        <w:t xml:space="preserve"> должно иметь простой и понятный интерфейс </w:t>
-      </w:r>
-      <w:r>
-        <w:rPr>
-          <w:rFonts w:ascii="Times New Roman" w:eastAsia="Times New Roman" w:hAnsi="Times New Roman" w:cs="Times New Roman"/>
-          <w:color w:val="000000" w:themeColor="text1"/>
-          <w:sz w:val="28"/>
-          <w:szCs w:val="28"/>
-          <w:lang w:eastAsia="ru-RU"/>
-        </w:rPr>
-        <w:t>с пользовательской точки зрения, в следствии того, что воспользоваться им могу люди разной технической грамотности.</w:t>
-      </w:r>
-    </w:p>
-    <w:p>
-      <w:pPr>
-        <w:spacing w:after="0" w:line="240" w:lineRule="auto"/>
-        <w:rPr>
-          <w:rFonts w:ascii="Times New Roman" w:eastAsia="Times New Roman" w:hAnsi="Times New Roman" w:cs="Times New Roman"/>
-          <w:color w:val="000000" w:themeColor="text1"/>
-          <w:sz w:val="28"/>
-          <w:szCs w:val="28"/>
-          <w:lang w:eastAsia="ru-RU"/>
-        </w:rPr>
-      </w:pPr>
-      <w:r>
-        <w:rPr>
-          <w:rFonts w:ascii="Times New Roman" w:eastAsia="Times New Roman" w:hAnsi="Times New Roman" w:cs="Times New Roman"/>
-          <w:color w:val="000000" w:themeColor="text1"/>
-          <w:sz w:val="28"/>
-          <w:szCs w:val="28"/>
-          <w:lang w:eastAsia="ru-RU"/>
-        </w:rPr>
-        <w:t>Новости</w:t>
-      </w:r>
-      <w:r>
-        <w:rPr>
-          <w:rFonts w:ascii="Times New Roman" w:eastAsia="Times New Roman" w:hAnsi="Times New Roman" w:cs="Times New Roman"/>
-          <w:color w:val="000000" w:themeColor="text1"/>
-          <w:sz w:val="28"/>
-          <w:szCs w:val="28"/>
-          <w:lang w:eastAsia="ru-RU"/>
-        </w:rPr>
-        <w:t xml:space="preserve"> должны быть </w:t>
-      </w:r>
-      <w:r>
-        <w:rPr>
-          <w:rFonts w:ascii="Times New Roman" w:eastAsia="Times New Roman" w:hAnsi="Times New Roman" w:cs="Times New Roman"/>
-          <w:color w:val="000000" w:themeColor="text1"/>
-          <w:sz w:val="28"/>
-          <w:szCs w:val="28"/>
-          <w:lang w:eastAsia="ru-RU"/>
-        </w:rPr>
-        <w:t>разделены на определенные рубрики:</w:t>
+        <w:t>Добавление автора новости</w:t>
       </w:r>
     </w:p>
     <w:p>
@@ -1365,26 +1320,26 @@
         <w:pStyle w:val="a4"/>
         <w:numPr>
           <w:ilvl w:val="0"/>
-          <w:numId w:val="3"/>
+          <w:numId w:val="4"/>
         </w:numPr>
-        <w:spacing w:after="240" w:line="240" w:lineRule="auto"/>
-        <w:rPr>
-          <w:rFonts w:ascii="Times New Roman" w:eastAsia="Times New Roman" w:hAnsi="Times New Roman" w:cs="Times New Roman"/>
-          <w:color w:val="000000" w:themeColor="text1"/>
-          <w:sz w:val="28"/>
-          <w:szCs w:val="28"/>
-          <w:lang w:eastAsia="ru-RU"/>
-        </w:rPr>
-      </w:pPr>
-      <w:r>
-        <w:rPr>
-          <w:rFonts w:ascii="Times New Roman" w:eastAsia="Times New Roman" w:hAnsi="Times New Roman" w:cs="Times New Roman"/>
-          <w:color w:val="000000" w:themeColor="text1"/>
-          <w:sz w:val="28"/>
-          <w:szCs w:val="28"/>
-          <w:lang w:eastAsia="ru-RU"/>
-        </w:rPr>
-        <w:t>политика</w:t>
+        <w:spacing w:after="0" w:line="240" w:lineRule="auto"/>
+        <w:rPr>
+          <w:rFonts w:ascii="Times New Roman" w:eastAsia="Times New Roman" w:hAnsi="Times New Roman" w:cs="Times New Roman"/>
+          <w:color w:val="000000" w:themeColor="text1"/>
+          <w:sz w:val="28"/>
+          <w:szCs w:val="20"/>
+          <w:lang w:eastAsia="ru-RU"/>
+        </w:rPr>
+      </w:pPr>
+      <w:r>
+        <w:rPr>
+          <w:rFonts w:ascii="Times New Roman" w:eastAsia="Times New Roman" w:hAnsi="Times New Roman" w:cs="Times New Roman"/>
+          <w:color w:val="000000" w:themeColor="text1"/>
+          <w:sz w:val="28"/>
+          <w:szCs w:val="20"/>
+          <w:lang w:eastAsia="ru-RU"/>
+        </w:rPr>
+        <w:t>Редактирование новости</w:t>
       </w:r>
     </w:p>
     <w:p>
@@ -1392,9 +1347,101 @@
         <w:pStyle w:val="a4"/>
         <w:numPr>
           <w:ilvl w:val="0"/>
-          <w:numId w:val="3"/>
+          <w:numId w:val="4"/>
         </w:numPr>
-        <w:spacing w:after="240" w:line="240" w:lineRule="auto"/>
+        <w:spacing w:after="0" w:line="240" w:lineRule="auto"/>
+        <w:rPr>
+          <w:rFonts w:ascii="Times New Roman" w:eastAsia="Times New Roman" w:hAnsi="Times New Roman" w:cs="Times New Roman"/>
+          <w:color w:val="000000" w:themeColor="text1"/>
+          <w:sz w:val="28"/>
+          <w:szCs w:val="20"/>
+          <w:lang w:eastAsia="ru-RU"/>
+        </w:rPr>
+      </w:pPr>
+      <w:r>
+        <w:rPr>
+          <w:rFonts w:ascii="Times New Roman" w:eastAsia="Times New Roman" w:hAnsi="Times New Roman" w:cs="Times New Roman"/>
+          <w:color w:val="000000" w:themeColor="text1"/>
+          <w:sz w:val="28"/>
+          <w:szCs w:val="20"/>
+          <w:lang w:eastAsia="ru-RU"/>
+        </w:rPr>
+        <w:t>Просмотр новостей по определенным рубрикам</w:t>
+      </w:r>
+      <w:r>
+        <w:rPr>
+          <w:rFonts w:ascii="Times New Roman" w:eastAsia="Times New Roman" w:hAnsi="Times New Roman" w:cs="Times New Roman"/>
+          <w:color w:val="000000" w:themeColor="text1"/>
+          <w:sz w:val="28"/>
+          <w:szCs w:val="20"/>
+          <w:lang w:eastAsia="ru-RU"/>
+        </w:rPr>
+        <w:t>(</w:t>
+      </w:r>
+      <w:r>
+        <w:rPr>
+          <w:rFonts w:ascii="Times New Roman" w:eastAsia="Times New Roman" w:hAnsi="Times New Roman" w:cs="Times New Roman"/>
+          <w:color w:val="000000" w:themeColor="text1"/>
+          <w:sz w:val="28"/>
+          <w:szCs w:val="20"/>
+          <w:lang w:val="en-US" w:eastAsia="ru-RU"/>
+        </w:rPr>
+        <w:t>tag</w:t>
+      </w:r>
+      <w:r>
+        <w:rPr>
+          <w:rFonts w:ascii="Times New Roman" w:eastAsia="Times New Roman" w:hAnsi="Times New Roman" w:cs="Times New Roman"/>
+          <w:color w:val="000000" w:themeColor="text1"/>
+          <w:sz w:val="28"/>
+          <w:szCs w:val="20"/>
+          <w:lang w:eastAsia="ru-RU"/>
+        </w:rPr>
+        <w:t>)</w:t>
+      </w:r>
+    </w:p>
+    <w:p>
+      <w:pPr>
+        <w:pStyle w:val="a4"/>
+        <w:spacing w:after="0" w:line="240" w:lineRule="auto"/>
+        <w:rPr>
+          <w:rFonts w:ascii="Times New Roman" w:eastAsia="Times New Roman" w:hAnsi="Times New Roman" w:cs="Times New Roman"/>
+          <w:color w:val="000000" w:themeColor="text1"/>
+          <w:sz w:val="28"/>
+          <w:szCs w:val="20"/>
+          <w:lang w:eastAsia="ru-RU"/>
+        </w:rPr>
+      </w:pPr>
+    </w:p>
+    <w:p>
+      <w:pPr>
+        <w:spacing w:before="360" w:after="240" w:line="240" w:lineRule="auto"/>
+        <w:outlineLvl w:val="2"/>
+        <w:rPr>
+          <w:rFonts w:ascii="Times New Roman" w:eastAsia="Times New Roman" w:hAnsi="Times New Roman" w:cs="Times New Roman"/>
+          <w:b/>
+          <w:bCs/>
+          <w:color w:val="000000" w:themeColor="text1"/>
+          <w:sz w:val="30"/>
+          <w:szCs w:val="30"/>
+          <w:lang w:eastAsia="ru-RU"/>
+        </w:rPr>
+      </w:pPr>
+      <w:r>
+        <w:rPr>
+          <w:rFonts w:ascii="Times New Roman" w:eastAsia="Times New Roman" w:hAnsi="Times New Roman" w:cs="Times New Roman"/>
+          <w:b/>
+          <w:bCs/>
+          <w:color w:val="000000" w:themeColor="text1"/>
+          <w:sz w:val="30"/>
+          <w:szCs w:val="30"/>
+          <w:lang w:eastAsia="ru-RU"/>
+        </w:rPr>
+        <w:t>Нефункциональные требования</w:t>
+      </w:r>
+    </w:p>
+    <w:p>
+      <w:pPr>
+        <w:spacing w:after="0" w:line="240" w:lineRule="auto"/>
         <w:rPr>
           <w:rFonts w:ascii="Times New Roman" w:eastAsia="Times New Roman" w:hAnsi="Times New Roman" w:cs="Times New Roman"/>
           <w:color w:val="000000" w:themeColor="text1"/>
@@ -1405,130 +1452,633 @@
       </w:pPr>
       <w:r>
         <w:rPr>
-          <w:rFonts w:ascii="Times New Roman" w:eastAsia="Times New Roman" w:hAnsi="Times New Roman" w:cs="Times New Roman"/>
+          <w:rFonts w:ascii="Times New Roman" w:hAnsi="Times New Roman" w:cs="Times New Roman"/>
           <w:color w:val="000000" w:themeColor="text1"/>
           <w:sz w:val="28"/>
           <w:szCs w:val="28"/>
-          <w:lang w:eastAsia="ru-RU"/>
-        </w:rPr>
-        <w:t>экономика</w:t>
-      </w:r>
-    </w:p>
-    <w:p>
-      <w:pPr>
-        <w:pStyle w:val="a4"/>
+        </w:rPr>
+        <w:t>Готовый продукт</w:t>
+      </w:r>
+      <w:r>
+        <w:rPr>
+          <w:rFonts w:ascii="Times New Roman" w:hAnsi="Times New Roman" w:cs="Times New Roman"/>
+          <w:color w:val="000000" w:themeColor="text1"/>
+          <w:sz w:val="28"/>
+          <w:szCs w:val="28"/>
+        </w:rPr>
+        <w:t xml:space="preserve"> должно иметь простой и понятный интерфейс </w:t>
+      </w:r>
+      <w:r>
+        <w:rPr>
+          <w:rFonts w:ascii="Times New Roman" w:eastAsia="Times New Roman" w:hAnsi="Times New Roman" w:cs="Times New Roman"/>
+          <w:color w:val="000000" w:themeColor="text1"/>
+          <w:sz w:val="28"/>
+          <w:szCs w:val="28"/>
+          <w:lang w:eastAsia="ru-RU"/>
+        </w:rPr>
+        <w:t>с пользовательской точки зрения, в следствии того, что воспользоваться им могу люди разной технической грамотности.</w:t>
+      </w:r>
+    </w:p>
+    <w:p>
+      <w:pPr>
+        <w:spacing w:after="0" w:line="240" w:lineRule="auto"/>
+        <w:rPr>
+          <w:rFonts w:ascii="Times New Roman" w:eastAsia="Times New Roman" w:hAnsi="Times New Roman" w:cs="Times New Roman"/>
+          <w:color w:val="000000" w:themeColor="text1"/>
+          <w:sz w:val="28"/>
+          <w:szCs w:val="28"/>
+          <w:lang w:eastAsia="ru-RU"/>
+        </w:rPr>
+      </w:pPr>
+      <w:r>
+        <w:rPr>
+          <w:rFonts w:ascii="Times New Roman" w:eastAsia="Times New Roman" w:hAnsi="Times New Roman" w:cs="Times New Roman"/>
+          <w:color w:val="000000" w:themeColor="text1"/>
+          <w:sz w:val="28"/>
+          <w:szCs w:val="28"/>
+          <w:lang w:eastAsia="ru-RU"/>
+        </w:rPr>
+        <w:t>Новости</w:t>
+      </w:r>
+      <w:r>
+        <w:rPr>
+          <w:rFonts w:ascii="Times New Roman" w:eastAsia="Times New Roman" w:hAnsi="Times New Roman" w:cs="Times New Roman"/>
+          <w:color w:val="000000" w:themeColor="text1"/>
+          <w:sz w:val="28"/>
+          <w:szCs w:val="28"/>
+          <w:lang w:eastAsia="ru-RU"/>
+        </w:rPr>
+        <w:t xml:space="preserve"> должны быть </w:t>
+      </w:r>
+      <w:r>
+        <w:rPr>
+          <w:rFonts w:ascii="Times New Roman" w:eastAsia="Times New Roman" w:hAnsi="Times New Roman" w:cs="Times New Roman"/>
+          <w:color w:val="000000" w:themeColor="text1"/>
+          <w:sz w:val="28"/>
+          <w:szCs w:val="28"/>
+          <w:lang w:eastAsia="ru-RU"/>
+        </w:rPr>
+        <w:t>ра</w:t>
+      </w:r>
+      <w:r>
+        <w:rPr>
+          <w:rFonts w:ascii="Times New Roman" w:eastAsia="Times New Roman" w:hAnsi="Times New Roman" w:cs="Times New Roman"/>
+          <w:color w:val="000000" w:themeColor="text1"/>
+          <w:sz w:val="28"/>
+          <w:szCs w:val="28"/>
+          <w:lang w:eastAsia="ru-RU"/>
+        </w:rPr>
+        <w:t>зделены на определенные рубрики.</w:t>
+      </w:r>
+    </w:p>
+    <w:p>
+      <w:pPr>
         <w:numPr>
           <w:ilvl w:val="0"/>
-          <w:numId w:val="3"/>
+          <w:numId w:val="12"/>
         </w:numPr>
-        <w:spacing w:after="240" w:line="240" w:lineRule="auto"/>
-        <w:rPr>
-          <w:rFonts w:ascii="Times New Roman" w:eastAsia="Times New Roman" w:hAnsi="Times New Roman" w:cs="Times New Roman"/>
-          <w:color w:val="000000" w:themeColor="text1"/>
-          <w:sz w:val="28"/>
-          <w:szCs w:val="28"/>
-          <w:lang w:eastAsia="ru-RU"/>
-        </w:rPr>
-      </w:pPr>
-      <w:r>
-        <w:rPr>
-          <w:rFonts w:ascii="Times New Roman" w:eastAsia="Times New Roman" w:hAnsi="Times New Roman" w:cs="Times New Roman"/>
-          <w:color w:val="000000" w:themeColor="text1"/>
-          <w:sz w:val="28"/>
-          <w:szCs w:val="28"/>
-          <w:lang w:eastAsia="ru-RU"/>
-        </w:rPr>
-        <w:t xml:space="preserve">спорт </w:t>
-      </w:r>
-    </w:p>
-    <w:p>
-      <w:pPr>
-        <w:pStyle w:val="a4"/>
+        <w:pBdr>
+          <w:top w:val="single" w:sz="6" w:space="4" w:color="CCCCCC"/>
+          <w:left w:val="single" w:sz="6" w:space="0" w:color="CCCCCC"/>
+          <w:bottom w:val="single" w:sz="6" w:space="4" w:color="CCCCCC"/>
+          <w:right w:val="single" w:sz="6" w:space="0" w:color="CCCCCC"/>
+        </w:pBdr>
+        <w:shd w:val="clear" w:color="auto" w:fill="FFFFFF"/>
+        <w:spacing w:before="100" w:beforeAutospacing="1" w:after="100" w:afterAutospacing="1" w:line="240" w:lineRule="auto"/>
+        <w:ind w:left="-225"/>
+        <w:textAlignment w:val="center"/>
+        <w:rPr>
+          <w:rFonts w:ascii="Helvetica" w:eastAsia="Times New Roman" w:hAnsi="Helvetica" w:cs="Helvetica"/>
+          <w:vanish/>
+          <w:color w:val="333333"/>
+          <w:sz w:val="21"/>
+          <w:szCs w:val="21"/>
+          <w:lang w:eastAsia="ru-RU"/>
+        </w:rPr>
+      </w:pPr>
+      <w:r>
+        <w:rPr>
+          <w:rFonts w:ascii="Helvetica" w:eastAsia="Times New Roman" w:hAnsi="Helvetica" w:cs="Helvetica"/>
+          <w:vanish/>
+          <w:color w:val="333333"/>
+          <w:sz w:val="21"/>
+          <w:szCs w:val="21"/>
+          <w:lang w:eastAsia="ru-RU"/>
+        </w:rPr>
+        <w:object w:dxaOrig="405" w:dyaOrig="360">
+          <v:shapetype id="_x0000_t75" coordsize="21600,21600" o:spt="75" o:preferrelative="t" path="m@4@5l@4@11@9@11@9@5xe" filled="f" stroked="f">
+            <v:stroke joinstyle="miter"/>
+            <v:formulas>
+              <v:f eqn="if lineDrawn pixelLineWidth 0"/>
+              <v:f eqn="sum @0 1 0"/>
+              <v:f eqn="sum 0 0 @1"/>
+              <v:f eqn="prod @2 1 2"/>
+              <v:f eqn="prod @3 21600 pixelWidth"/>
+              <v:f eqn="prod @3 21600 pixelHeight"/>
+              <v:f eqn="sum @0 0 1"/>
+              <v:f eqn="prod @6 1 2"/>
+              <v:f eqn="prod @7 21600 pixelWidth"/>
+              <v:f eqn="sum @8 21600 0"/>
+              <v:f eqn="prod @7 21600 pixelHeight"/>
+              <v:f eqn="sum @10 21600 0"/>
+            </v:formulas>
+            <v:path o:extrusionok="f" gradientshapeok="t" o:connecttype="rect"/>
+            <o:lock v:ext="edit" aspectratio="t"/>
+          </v:shapetype>
+          <v:shape id="_x0000_i1054" type="#_x0000_t75" style="width:20.25pt;height:18pt" o:ole="">
+            <v:imagedata r:id="rId9" o:title=""/>
+          </v:shape>
+          <w:control r:id="rId10" w:name="DefaultOcxName" w:shapeid="_x0000_i1054"/>
+        </w:object>
+      </w:r>
+      <w:r>
+        <w:rPr>
+          <w:rFonts w:ascii="Helvetica" w:eastAsia="Times New Roman" w:hAnsi="Helvetica" w:cs="Helvetica"/>
+          <w:vanish/>
+          <w:color w:val="333333"/>
+          <w:sz w:val="21"/>
+          <w:szCs w:val="21"/>
+          <w:lang w:eastAsia="ru-RU"/>
+        </w:rPr>
+        <w:t xml:space="preserve">politics </w:t>
+      </w:r>
+    </w:p>
+    <w:p>
+      <w:pPr>
         <w:numPr>
           <w:ilvl w:val="0"/>
-          <w:numId w:val="3"/>
+          <w:numId w:val="12"/>
         </w:numPr>
-        <w:spacing w:after="240" w:line="240" w:lineRule="auto"/>
-        <w:rPr>
-          <w:rFonts w:ascii="Times New Roman" w:eastAsia="Times New Roman" w:hAnsi="Times New Roman" w:cs="Times New Roman"/>
-          <w:color w:val="000000" w:themeColor="text1"/>
-          <w:sz w:val="28"/>
-          <w:szCs w:val="28"/>
-          <w:lang w:eastAsia="ru-RU"/>
-        </w:rPr>
-      </w:pPr>
-      <w:r>
-        <w:rPr>
-          <w:rFonts w:ascii="Times New Roman" w:eastAsia="Times New Roman" w:hAnsi="Times New Roman" w:cs="Times New Roman"/>
-          <w:color w:val="000000" w:themeColor="text1"/>
-          <w:sz w:val="28"/>
-          <w:szCs w:val="28"/>
-          <w:lang w:eastAsia="ru-RU"/>
-        </w:rPr>
-        <w:t>общество</w:t>
-      </w:r>
-    </w:p>
-    <w:p>
-      <w:pPr>
-        <w:pStyle w:val="a4"/>
+        <w:pBdr>
+          <w:top w:val="single" w:sz="6" w:space="4" w:color="CCCCCC"/>
+          <w:left w:val="single" w:sz="6" w:space="0" w:color="CCCCCC"/>
+          <w:bottom w:val="single" w:sz="6" w:space="4" w:color="CCCCCC"/>
+          <w:right w:val="single" w:sz="6" w:space="0" w:color="CCCCCC"/>
+        </w:pBdr>
+        <w:shd w:val="clear" w:color="auto" w:fill="FFFFFF"/>
+        <w:spacing w:before="100" w:beforeAutospacing="1" w:after="100" w:afterAutospacing="1" w:line="240" w:lineRule="auto"/>
+        <w:ind w:left="-225"/>
+        <w:textAlignment w:val="center"/>
+        <w:rPr>
+          <w:rFonts w:ascii="Helvetica" w:eastAsia="Times New Roman" w:hAnsi="Helvetica" w:cs="Helvetica"/>
+          <w:vanish/>
+          <w:color w:val="333333"/>
+          <w:sz w:val="21"/>
+          <w:szCs w:val="21"/>
+          <w:lang w:eastAsia="ru-RU"/>
+        </w:rPr>
+      </w:pPr>
+      <w:r>
+        <w:rPr>
+          <w:rFonts w:ascii="Helvetica" w:eastAsia="Times New Roman" w:hAnsi="Helvetica" w:cs="Helvetica"/>
+          <w:vanish/>
+          <w:color w:val="333333"/>
+          <w:sz w:val="21"/>
+          <w:szCs w:val="21"/>
+          <w:lang w:eastAsia="ru-RU"/>
+        </w:rPr>
+        <w:object w:dxaOrig="405" w:dyaOrig="360">
+          <v:shape id="_x0000_i1053" type="#_x0000_t75" style="width:20.25pt;height:18pt" o:ole="">
+            <v:imagedata r:id="rId9" o:title=""/>
+          </v:shape>
+          <w:control r:id="rId11" w:name="DefaultOcxName1" w:shapeid="_x0000_i1053"/>
+        </w:object>
+      </w:r>
+      <w:r>
+        <w:rPr>
+          <w:rFonts w:ascii="Helvetica" w:eastAsia="Times New Roman" w:hAnsi="Helvetica" w:cs="Helvetica"/>
+          <w:vanish/>
+          <w:color w:val="333333"/>
+          <w:sz w:val="21"/>
+          <w:szCs w:val="21"/>
+          <w:lang w:eastAsia="ru-RU"/>
+        </w:rPr>
+        <w:t xml:space="preserve">health </w:t>
+      </w:r>
+    </w:p>
+    <w:p>
+      <w:pPr>
         <w:numPr>
           <w:ilvl w:val="0"/>
-          <w:numId w:val="3"/>
+          <w:numId w:val="12"/>
         </w:numPr>
-        <w:spacing w:after="240" w:line="240" w:lineRule="auto"/>
-        <w:rPr>
-          <w:rFonts w:ascii="Times New Roman" w:eastAsia="Times New Roman" w:hAnsi="Times New Roman" w:cs="Times New Roman"/>
-          <w:color w:val="000000" w:themeColor="text1"/>
-          <w:sz w:val="28"/>
-          <w:szCs w:val="28"/>
-          <w:lang w:eastAsia="ru-RU"/>
-        </w:rPr>
-      </w:pPr>
-      <w:r>
-        <w:rPr>
-          <w:rFonts w:ascii="Times New Roman" w:eastAsia="Times New Roman" w:hAnsi="Times New Roman" w:cs="Times New Roman"/>
-          <w:color w:val="000000" w:themeColor="text1"/>
-          <w:sz w:val="28"/>
-          <w:szCs w:val="28"/>
-          <w:lang w:eastAsia="ru-RU"/>
-        </w:rPr>
-        <w:t>культура</w:t>
-      </w:r>
-    </w:p>
-    <w:p>
-      <w:pPr>
-        <w:pStyle w:val="a4"/>
+        <w:pBdr>
+          <w:top w:val="single" w:sz="6" w:space="4" w:color="CCCCCC"/>
+          <w:left w:val="single" w:sz="6" w:space="0" w:color="CCCCCC"/>
+          <w:bottom w:val="single" w:sz="6" w:space="4" w:color="CCCCCC"/>
+          <w:right w:val="single" w:sz="6" w:space="0" w:color="CCCCCC"/>
+        </w:pBdr>
+        <w:shd w:val="clear" w:color="auto" w:fill="FFFFFF"/>
+        <w:spacing w:before="100" w:beforeAutospacing="1" w:after="100" w:afterAutospacing="1" w:line="240" w:lineRule="auto"/>
+        <w:ind w:left="-225"/>
+        <w:textAlignment w:val="center"/>
+        <w:rPr>
+          <w:rFonts w:ascii="Helvetica" w:eastAsia="Times New Roman" w:hAnsi="Helvetica" w:cs="Helvetica"/>
+          <w:vanish/>
+          <w:color w:val="333333"/>
+          <w:sz w:val="21"/>
+          <w:szCs w:val="21"/>
+          <w:lang w:eastAsia="ru-RU"/>
+        </w:rPr>
+      </w:pPr>
+      <w:r>
+        <w:rPr>
+          <w:rFonts w:ascii="Helvetica" w:eastAsia="Times New Roman" w:hAnsi="Helvetica" w:cs="Helvetica"/>
+          <w:vanish/>
+          <w:color w:val="333333"/>
+          <w:sz w:val="21"/>
+          <w:szCs w:val="21"/>
+          <w:lang w:eastAsia="ru-RU"/>
+        </w:rPr>
+        <w:object w:dxaOrig="405" w:dyaOrig="360">
+          <v:shape id="_x0000_i1052" type="#_x0000_t75" style="width:20.25pt;height:18pt" o:ole="">
+            <v:imagedata r:id="rId9" o:title=""/>
+          </v:shape>
+          <w:control r:id="rId12" w:name="DefaultOcxName2" w:shapeid="_x0000_i1052"/>
+        </w:object>
+      </w:r>
+      <w:r>
+        <w:rPr>
+          <w:rFonts w:ascii="Helvetica" w:eastAsia="Times New Roman" w:hAnsi="Helvetica" w:cs="Helvetica"/>
+          <w:vanish/>
+          <w:color w:val="333333"/>
+          <w:sz w:val="21"/>
+          <w:szCs w:val="21"/>
+          <w:lang w:eastAsia="ru-RU"/>
+        </w:rPr>
+        <w:t xml:space="preserve">sport </w:t>
+      </w:r>
+    </w:p>
+    <w:p>
+      <w:pPr>
         <w:numPr>
           <w:ilvl w:val="0"/>
-          <w:numId w:val="3"/>
+          <w:numId w:val="12"/>
         </w:numPr>
-        <w:spacing w:after="240" w:line="240" w:lineRule="auto"/>
-        <w:rPr>
-          <w:rFonts w:ascii="Times New Roman" w:eastAsia="Times New Roman" w:hAnsi="Times New Roman" w:cs="Times New Roman"/>
-          <w:color w:val="000000" w:themeColor="text1"/>
-          <w:sz w:val="28"/>
-          <w:szCs w:val="28"/>
-          <w:lang w:eastAsia="ru-RU"/>
-        </w:rPr>
-      </w:pPr>
-      <w:r>
-        <w:rPr>
-          <w:rFonts w:ascii="Times New Roman" w:eastAsia="Times New Roman" w:hAnsi="Times New Roman" w:cs="Times New Roman"/>
-          <w:color w:val="000000" w:themeColor="text1"/>
-          <w:sz w:val="28"/>
-          <w:szCs w:val="28"/>
-          <w:lang w:eastAsia="ru-RU"/>
-        </w:rPr>
-        <w:t>мир</w:t>
-      </w:r>
-    </w:p>
-    <w:p>
-      <w:pPr>
-        <w:rPr>
-          <w:rFonts w:ascii="Times New Roman" w:hAnsi="Times New Roman" w:cs="Times New Roman"/>
-          <w:color w:val="000000" w:themeColor="text1"/>
-        </w:rPr>
-      </w:pPr>
+        <w:pBdr>
+          <w:top w:val="single" w:sz="6" w:space="4" w:color="CCCCCC"/>
+          <w:left w:val="single" w:sz="6" w:space="0" w:color="CCCCCC"/>
+          <w:bottom w:val="single" w:sz="6" w:space="4" w:color="CCCCCC"/>
+          <w:right w:val="single" w:sz="6" w:space="0" w:color="CCCCCC"/>
+        </w:pBdr>
+        <w:shd w:val="clear" w:color="auto" w:fill="FFFFFF"/>
+        <w:spacing w:before="100" w:beforeAutospacing="1" w:after="100" w:afterAutospacing="1" w:line="240" w:lineRule="auto"/>
+        <w:ind w:left="-225"/>
+        <w:textAlignment w:val="center"/>
+        <w:rPr>
+          <w:rFonts w:ascii="Helvetica" w:eastAsia="Times New Roman" w:hAnsi="Helvetica" w:cs="Helvetica"/>
+          <w:vanish/>
+          <w:color w:val="333333"/>
+          <w:sz w:val="21"/>
+          <w:szCs w:val="21"/>
+          <w:lang w:eastAsia="ru-RU"/>
+        </w:rPr>
+      </w:pPr>
+      <w:r>
+        <w:rPr>
+          <w:rFonts w:ascii="Helvetica" w:eastAsia="Times New Roman" w:hAnsi="Helvetica" w:cs="Helvetica"/>
+          <w:vanish/>
+          <w:color w:val="333333"/>
+          <w:sz w:val="21"/>
+          <w:szCs w:val="21"/>
+          <w:lang w:eastAsia="ru-RU"/>
+        </w:rPr>
+        <w:object w:dxaOrig="405" w:dyaOrig="360">
+          <v:shape id="_x0000_i1051" type="#_x0000_t75" style="width:20.25pt;height:18pt" o:ole="">
+            <v:imagedata r:id="rId9" o:title=""/>
+          </v:shape>
+          <w:control r:id="rId13" w:name="DefaultOcxName3" w:shapeid="_x0000_i1051"/>
+        </w:object>
+      </w:r>
+      <w:r>
+        <w:rPr>
+          <w:rFonts w:ascii="Helvetica" w:eastAsia="Times New Roman" w:hAnsi="Helvetica" w:cs="Helvetica"/>
+          <w:vanish/>
+          <w:color w:val="333333"/>
+          <w:sz w:val="21"/>
+          <w:szCs w:val="21"/>
+          <w:lang w:eastAsia="ru-RU"/>
+        </w:rPr>
+        <w:t xml:space="preserve">art </w:t>
+      </w:r>
+    </w:p>
+    <w:p>
+      <w:pPr>
+        <w:numPr>
+          <w:ilvl w:val="0"/>
+          <w:numId w:val="12"/>
+        </w:numPr>
+        <w:pBdr>
+          <w:top w:val="single" w:sz="6" w:space="4" w:color="CCCCCC"/>
+          <w:left w:val="single" w:sz="6" w:space="0" w:color="CCCCCC"/>
+          <w:bottom w:val="single" w:sz="6" w:space="4" w:color="CCCCCC"/>
+          <w:right w:val="single" w:sz="6" w:space="0" w:color="CCCCCC"/>
+        </w:pBdr>
+        <w:shd w:val="clear" w:color="auto" w:fill="FFFFFF"/>
+        <w:spacing w:before="100" w:beforeAutospacing="1" w:after="100" w:afterAutospacing="1" w:line="240" w:lineRule="auto"/>
+        <w:ind w:left="-225"/>
+        <w:textAlignment w:val="center"/>
+        <w:rPr>
+          <w:rFonts w:ascii="Helvetica" w:eastAsia="Times New Roman" w:hAnsi="Helvetica" w:cs="Helvetica"/>
+          <w:vanish/>
+          <w:color w:val="333333"/>
+          <w:sz w:val="21"/>
+          <w:szCs w:val="21"/>
+          <w:lang w:eastAsia="ru-RU"/>
+        </w:rPr>
+      </w:pPr>
+      <w:r>
+        <w:rPr>
+          <w:rFonts w:ascii="Helvetica" w:eastAsia="Times New Roman" w:hAnsi="Helvetica" w:cs="Helvetica"/>
+          <w:vanish/>
+          <w:color w:val="333333"/>
+          <w:sz w:val="21"/>
+          <w:szCs w:val="21"/>
+          <w:lang w:eastAsia="ru-RU"/>
+        </w:rPr>
+        <w:object w:dxaOrig="405" w:dyaOrig="360">
+          <v:shape id="_x0000_i1050" type="#_x0000_t75" style="width:20.25pt;height:18pt" o:ole="">
+            <v:imagedata r:id="rId9" o:title=""/>
+          </v:shape>
+          <w:control r:id="rId14" w:name="DefaultOcxName4" w:shapeid="_x0000_i1050"/>
+        </w:object>
+      </w:r>
+      <w:r>
+        <w:rPr>
+          <w:rFonts w:ascii="Helvetica" w:eastAsia="Times New Roman" w:hAnsi="Helvetica" w:cs="Helvetica"/>
+          <w:vanish/>
+          <w:color w:val="333333"/>
+          <w:sz w:val="21"/>
+          <w:szCs w:val="21"/>
+          <w:lang w:eastAsia="ru-RU"/>
+        </w:rPr>
+        <w:t xml:space="preserve">science </w:t>
+      </w:r>
+    </w:p>
+    <w:p>
+      <w:pPr>
+        <w:numPr>
+          <w:ilvl w:val="0"/>
+          <w:numId w:val="12"/>
+        </w:numPr>
+        <w:pBdr>
+          <w:top w:val="single" w:sz="6" w:space="4" w:color="CCCCCC"/>
+          <w:left w:val="single" w:sz="6" w:space="0" w:color="CCCCCC"/>
+          <w:bottom w:val="single" w:sz="6" w:space="4" w:color="CCCCCC"/>
+          <w:right w:val="single" w:sz="6" w:space="0" w:color="CCCCCC"/>
+        </w:pBdr>
+        <w:shd w:val="clear" w:color="auto" w:fill="FFFFFF"/>
+        <w:spacing w:before="100" w:beforeAutospacing="1" w:after="100" w:afterAutospacing="1" w:line="240" w:lineRule="auto"/>
+        <w:ind w:left="-225"/>
+        <w:textAlignment w:val="center"/>
+        <w:rPr>
+          <w:rFonts w:ascii="Helvetica" w:eastAsia="Times New Roman" w:hAnsi="Helvetica" w:cs="Helvetica"/>
+          <w:vanish/>
+          <w:color w:val="333333"/>
+          <w:sz w:val="21"/>
+          <w:szCs w:val="21"/>
+          <w:lang w:eastAsia="ru-RU"/>
+        </w:rPr>
+      </w:pPr>
+      <w:r>
+        <w:rPr>
+          <w:rFonts w:ascii="Helvetica" w:eastAsia="Times New Roman" w:hAnsi="Helvetica" w:cs="Helvetica"/>
+          <w:vanish/>
+          <w:color w:val="333333"/>
+          <w:sz w:val="21"/>
+          <w:szCs w:val="21"/>
+          <w:lang w:eastAsia="ru-RU"/>
+        </w:rPr>
+        <w:object w:dxaOrig="405" w:dyaOrig="360">
+          <v:shape id="_x0000_i1049" type="#_x0000_t75" style="width:20.25pt;height:18pt" o:ole="">
+            <v:imagedata r:id="rId9" o:title=""/>
+          </v:shape>
+          <w:control r:id="rId15" w:name="DefaultOcxName5" w:shapeid="_x0000_i1049"/>
+        </w:object>
+      </w:r>
+      <w:r>
+        <w:rPr>
+          <w:rFonts w:ascii="Helvetica" w:eastAsia="Times New Roman" w:hAnsi="Helvetica" w:cs="Helvetica"/>
+          <w:vanish/>
+          <w:color w:val="333333"/>
+          <w:sz w:val="21"/>
+          <w:szCs w:val="21"/>
+          <w:lang w:eastAsia="ru-RU"/>
+        </w:rPr>
+        <w:t xml:space="preserve">people </w:t>
+      </w:r>
+    </w:p>
+    <w:p>
+      <w:pPr>
+        <w:numPr>
+          <w:ilvl w:val="0"/>
+          <w:numId w:val="12"/>
+        </w:numPr>
+        <w:pBdr>
+          <w:top w:val="single" w:sz="6" w:space="4" w:color="CCCCCC"/>
+          <w:left w:val="single" w:sz="6" w:space="0" w:color="CCCCCC"/>
+          <w:bottom w:val="single" w:sz="6" w:space="4" w:color="CCCCCC"/>
+          <w:right w:val="single" w:sz="6" w:space="0" w:color="CCCCCC"/>
+        </w:pBdr>
+        <w:shd w:val="clear" w:color="auto" w:fill="FFFFFF"/>
+        <w:spacing w:before="100" w:beforeAutospacing="1" w:after="100" w:afterAutospacing="1" w:line="240" w:lineRule="auto"/>
+        <w:ind w:left="-225"/>
+        <w:textAlignment w:val="center"/>
+        <w:rPr>
+          <w:rFonts w:ascii="Helvetica" w:eastAsia="Times New Roman" w:hAnsi="Helvetica" w:cs="Helvetica"/>
+          <w:vanish/>
+          <w:color w:val="333333"/>
+          <w:sz w:val="21"/>
+          <w:szCs w:val="21"/>
+          <w:lang w:eastAsia="ru-RU"/>
+        </w:rPr>
+      </w:pPr>
+      <w:r>
+        <w:rPr>
+          <w:rFonts w:ascii="Helvetica" w:eastAsia="Times New Roman" w:hAnsi="Helvetica" w:cs="Helvetica"/>
+          <w:vanish/>
+          <w:color w:val="333333"/>
+          <w:sz w:val="21"/>
+          <w:szCs w:val="21"/>
+          <w:lang w:eastAsia="ru-RU"/>
+        </w:rPr>
+        <w:object w:dxaOrig="405" w:dyaOrig="360">
+          <v:shape id="_x0000_i1048" type="#_x0000_t75" style="width:20.25pt;height:18pt" o:ole="">
+            <v:imagedata r:id="rId9" o:title=""/>
+          </v:shape>
+          <w:control r:id="rId16" w:name="DefaultOcxName6" w:shapeid="_x0000_i1048"/>
+        </w:object>
+      </w:r>
+      <w:r>
+        <w:rPr>
+          <w:rFonts w:ascii="Helvetica" w:eastAsia="Times New Roman" w:hAnsi="Helvetica" w:cs="Helvetica"/>
+          <w:vanish/>
+          <w:color w:val="333333"/>
+          <w:sz w:val="21"/>
+          <w:szCs w:val="21"/>
+          <w:lang w:eastAsia="ru-RU"/>
+        </w:rPr>
+        <w:t xml:space="preserve">style </w:t>
+      </w:r>
+    </w:p>
+    <w:p>
+      <w:pPr>
+        <w:numPr>
+          <w:ilvl w:val="0"/>
+          <w:numId w:val="12"/>
+        </w:numPr>
+        <w:pBdr>
+          <w:top w:val="single" w:sz="6" w:space="4" w:color="CCCCCC"/>
+          <w:left w:val="single" w:sz="6" w:space="0" w:color="CCCCCC"/>
+          <w:bottom w:val="single" w:sz="6" w:space="4" w:color="CCCCCC"/>
+          <w:right w:val="single" w:sz="6" w:space="0" w:color="CCCCCC"/>
+        </w:pBdr>
+        <w:shd w:val="clear" w:color="auto" w:fill="FFFFFF"/>
+        <w:spacing w:before="100" w:beforeAutospacing="1" w:after="100" w:afterAutospacing="1" w:line="240" w:lineRule="auto"/>
+        <w:ind w:left="-225"/>
+        <w:textAlignment w:val="center"/>
+        <w:rPr>
+          <w:rFonts w:ascii="Helvetica" w:eastAsia="Times New Roman" w:hAnsi="Helvetica" w:cs="Helvetica"/>
+          <w:vanish/>
+          <w:color w:val="333333"/>
+          <w:sz w:val="21"/>
+          <w:szCs w:val="21"/>
+          <w:lang w:eastAsia="ru-RU"/>
+        </w:rPr>
+      </w:pPr>
+      <w:r>
+        <w:rPr>
+          <w:rFonts w:ascii="Helvetica" w:eastAsia="Times New Roman" w:hAnsi="Helvetica" w:cs="Helvetica"/>
+          <w:vanish/>
+          <w:color w:val="333333"/>
+          <w:sz w:val="21"/>
+          <w:szCs w:val="21"/>
+          <w:lang w:eastAsia="ru-RU"/>
+        </w:rPr>
+        <w:object w:dxaOrig="405" w:dyaOrig="360">
+          <v:shape id="_x0000_i1047" type="#_x0000_t75" style="width:20.25pt;height:18pt" o:ole="">
+            <v:imagedata r:id="rId9" o:title=""/>
+          </v:shape>
+          <w:control r:id="rId17" w:name="DefaultOcxName7" w:shapeid="_x0000_i1047"/>
+        </w:object>
+      </w:r>
+      <w:r>
+        <w:rPr>
+          <w:rFonts w:ascii="Helvetica" w:eastAsia="Times New Roman" w:hAnsi="Helvetica" w:cs="Helvetica"/>
+          <w:vanish/>
+          <w:color w:val="333333"/>
+          <w:sz w:val="21"/>
+          <w:szCs w:val="21"/>
+          <w:lang w:eastAsia="ru-RU"/>
+        </w:rPr>
+        <w:t xml:space="preserve">world </w:t>
+      </w:r>
+    </w:p>
+    <w:p>
+      <w:pPr>
+        <w:numPr>
+          <w:ilvl w:val="0"/>
+          <w:numId w:val="12"/>
+        </w:numPr>
+        <w:pBdr>
+          <w:top w:val="single" w:sz="6" w:space="4" w:color="CCCCCC"/>
+          <w:left w:val="single" w:sz="6" w:space="0" w:color="CCCCCC"/>
+          <w:bottom w:val="single" w:sz="6" w:space="4" w:color="CCCCCC"/>
+          <w:right w:val="single" w:sz="6" w:space="0" w:color="CCCCCC"/>
+        </w:pBdr>
+        <w:shd w:val="clear" w:color="auto" w:fill="FFFFFF"/>
+        <w:spacing w:before="100" w:beforeAutospacing="1" w:after="100" w:afterAutospacing="1" w:line="240" w:lineRule="auto"/>
+        <w:ind w:left="-225"/>
+        <w:textAlignment w:val="center"/>
+        <w:rPr>
+          <w:rFonts w:ascii="Helvetica" w:eastAsia="Times New Roman" w:hAnsi="Helvetica" w:cs="Helvetica"/>
+          <w:vanish/>
+          <w:color w:val="333333"/>
+          <w:sz w:val="21"/>
+          <w:szCs w:val="21"/>
+          <w:lang w:eastAsia="ru-RU"/>
+        </w:rPr>
+      </w:pPr>
+      <w:r>
+        <w:rPr>
+          <w:rFonts w:ascii="Helvetica" w:eastAsia="Times New Roman" w:hAnsi="Helvetica" w:cs="Helvetica"/>
+          <w:vanish/>
+          <w:color w:val="333333"/>
+          <w:sz w:val="21"/>
+          <w:szCs w:val="21"/>
+          <w:lang w:eastAsia="ru-RU"/>
+        </w:rPr>
+        <w:object w:dxaOrig="405" w:dyaOrig="360">
+          <v:shape id="_x0000_i1046" type="#_x0000_t75" style="width:20.25pt;height:18pt" o:ole="">
+            <v:imagedata r:id="rId9" o:title=""/>
+          </v:shape>
+          <w:control r:id="rId18" w:name="DefaultOcxName8" w:shapeid="_x0000_i1046"/>
+        </w:object>
+      </w:r>
+      <w:r>
+        <w:rPr>
+          <w:rFonts w:ascii="Helvetica" w:eastAsia="Times New Roman" w:hAnsi="Helvetica" w:cs="Helvetica"/>
+          <w:vanish/>
+          <w:color w:val="333333"/>
+          <w:sz w:val="21"/>
+          <w:szCs w:val="21"/>
+          <w:lang w:eastAsia="ru-RU"/>
+        </w:rPr>
+        <w:t xml:space="preserve">business </w:t>
+      </w:r>
+    </w:p>
+    <w:p>
+      <w:pPr>
+        <w:numPr>
+          <w:ilvl w:val="0"/>
+          <w:numId w:val="12"/>
+        </w:numPr>
+        <w:pBdr>
+          <w:top w:val="single" w:sz="6" w:space="4" w:color="CCCCCC"/>
+          <w:left w:val="single" w:sz="6" w:space="0" w:color="CCCCCC"/>
+          <w:bottom w:val="single" w:sz="6" w:space="4" w:color="CCCCCC"/>
+          <w:right w:val="single" w:sz="6" w:space="0" w:color="CCCCCC"/>
+        </w:pBdr>
+        <w:shd w:val="clear" w:color="auto" w:fill="FFFFFF"/>
+        <w:spacing w:before="100" w:beforeAutospacing="1" w:after="100" w:afterAutospacing="1" w:line="240" w:lineRule="auto"/>
+        <w:ind w:left="-225"/>
+        <w:textAlignment w:val="center"/>
+        <w:rPr>
+          <w:rFonts w:ascii="Helvetica" w:eastAsia="Times New Roman" w:hAnsi="Helvetica" w:cs="Helvetica"/>
+          <w:vanish/>
+          <w:color w:val="333333"/>
+          <w:sz w:val="21"/>
+          <w:szCs w:val="21"/>
+          <w:lang w:eastAsia="ru-RU"/>
+        </w:rPr>
+      </w:pPr>
+      <w:r>
+        <w:rPr>
+          <w:rFonts w:ascii="Helvetica" w:eastAsia="Times New Roman" w:hAnsi="Helvetica" w:cs="Helvetica"/>
+          <w:vanish/>
+          <w:color w:val="333333"/>
+          <w:sz w:val="21"/>
+          <w:szCs w:val="21"/>
+          <w:lang w:eastAsia="ru-RU"/>
+        </w:rPr>
+        <w:object w:dxaOrig="405" w:dyaOrig="360">
+          <v:shape id="_x0000_i1045" type="#_x0000_t75" style="width:20.25pt;height:18pt" o:ole="">
+            <v:imagedata r:id="rId9" o:title=""/>
+          </v:shape>
+          <w:control r:id="rId19" w:name="DefaultOcxName9" w:shapeid="_x0000_i1045"/>
+        </w:object>
+      </w:r>
+      <w:r>
+        <w:rPr>
+          <w:rFonts w:ascii="Helvetica" w:eastAsia="Times New Roman" w:hAnsi="Helvetica" w:cs="Helvetica"/>
+          <w:vanish/>
+          <w:color w:val="333333"/>
+          <w:sz w:val="21"/>
+          <w:szCs w:val="21"/>
+          <w:lang w:eastAsia="ru-RU"/>
+        </w:rPr>
+        <w:t xml:space="preserve">it </w:t>
+      </w:r>
     </w:p>
     <w:sectPr>
       <w:pgSz w:w="11906" w:h="16838"/>
@@ -1543,6 +2093,155 @@
 <file path=word/numbering.xml><?xml version="1.0" encoding="utf-8"?>
 <w:numbering xmlns:wpc="http://schemas.microsoft.com/office/word/2010/wordprocessingCanvas" xmlns:mc="http://schemas.openxmlformats.org/markup-compatibility/2006" xmlns:o="urn:schemas-microsoft-com:office:office" xmlns:r="http://schemas.openxmlformats.org/officeDocument/2006/relationships" xmlns:m="http://schemas.openxmlformats.org/officeDocument/2006/math" xmlns:v="urn:schemas-microsoft-com:vml" xmlns:wp14="http://schemas.microsoft.com/office/word/2010/wordprocessingDrawing" xmlns:wp="http://schemas.openxmlformats.org/drawingml/2006/wordprocessingDrawing" xmlns:w10="urn:schemas-microsoft-com:office:word" xmlns:w="http://schemas.openxmlformats.org/wordprocessingml/2006/main" xmlns:w14="http://schemas.microsoft.com/office/word/2010/wordml" xmlns:w15="http://schemas.microsoft.com/office/word/2012/wordml" xmlns:wpg="http://schemas.microsoft.com/office/word/2010/wordprocessingGroup" xmlns:wpi="http://schemas.microsoft.com/office/word/2010/wordprocessingInk" xmlns:wne="http://schemas.microsoft.com/office/word/2006/wordml" xmlns:wps="http://schemas.microsoft.com/office/word/2010/wordprocessingShape" mc:Ignorable="w14 w15 wp14">
   <w:abstractNum w:abstractNumId="0" w15:restartNumberingAfterBreak="0">
+    <w:nsid w:val="08C2312D"/>
+    <w:multiLevelType w:val="multilevel"/>
+    <w:tmpl w:val="8D68568C"/>
+    <w:lvl w:ilvl="0">
+      <w:start w:val="1"/>
+      <w:numFmt w:val="bullet"/>
+      <w:lvlText w:val=""/>
+      <w:lvlJc w:val="left"/>
+      <w:pPr>
+        <w:tabs>
+          <w:tab w:val="num" w:pos="720"/>
+        </w:tabs>
+        <w:ind w:left="720" w:hanging="360"/>
+      </w:pPr>
+      <w:rPr>
+        <w:rFonts w:ascii="Symbol" w:hAnsi="Symbol" w:hint="default"/>
+        <w:sz w:val="20"/>
+      </w:rPr>
+    </w:lvl>
+    <w:lvl w:ilvl="1" w:tentative="1">
+      <w:start w:val="1"/>
+      <w:numFmt w:val="bullet"/>
+      <w:lvlText w:val="o"/>
+      <w:lvlJc w:val="left"/>
+      <w:pPr>
+        <w:tabs>
+          <w:tab w:val="num" w:pos="1440"/>
+        </w:tabs>
+        <w:ind w:left="1440" w:hanging="360"/>
+      </w:pPr>
+      <w:rPr>
+        <w:rFonts w:ascii="Courier New" w:hAnsi="Courier New" w:hint="default"/>
+        <w:sz w:val="20"/>
+      </w:rPr>
+    </w:lvl>
+    <w:lvl w:ilvl="2" w:tentative="1">
+      <w:start w:val="1"/>
+      <w:numFmt w:val="bullet"/>
+      <w:lvlText w:val=""/>
+      <w:lvlJc w:val="left"/>
+      <w:pPr>
+        <w:tabs>
+          <w:tab w:val="num" w:pos="2160"/>
+        </w:tabs>
+        <w:ind w:left="2160" w:hanging="360"/>
+      </w:pPr>
+      <w:rPr>
+        <w:rFonts w:ascii="Wingdings" w:hAnsi="Wingdings" w:hint="default"/>
+        <w:sz w:val="20"/>
+      </w:rPr>
+    </w:lvl>
+    <w:lvl w:ilvl="3" w:tentative="1">
+      <w:start w:val="1"/>
+      <w:numFmt w:val="bullet"/>
+      <w:lvlText w:val=""/>
+      <w:lvlJc w:val="left"/>
+      <w:pPr>
+        <w:tabs>
+          <w:tab w:val="num" w:pos="2880"/>
+        </w:tabs>
+        <w:ind w:left="2880" w:hanging="360"/>
+      </w:pPr>
+      <w:rPr>
+        <w:rFonts w:ascii="Wingdings" w:hAnsi="Wingdings" w:hint="default"/>
+        <w:sz w:val="20"/>
+      </w:rPr>
+    </w:lvl>
+    <w:lvl w:ilvl="4" w:tentative="1">
+      <w:start w:val="1"/>
+      <w:numFmt w:val="bullet"/>
+      <w:lvlText w:val=""/>
+      <w:lvlJc w:val="left"/>
+      <w:pPr>
+        <w:tabs>
+          <w:tab w:val="num" w:pos="3600"/>
+        </w:tabs>
+        <w:ind w:left="3600" w:hanging="360"/>
+      </w:pPr>
+      <w:rPr>
+        <w:rFonts w:ascii="Wingdings" w:hAnsi="Wingdings" w:hint="default"/>
+        <w:sz w:val="20"/>
+      </w:rPr>
+    </w:lvl>
+    <w:lvl w:ilvl="5" w:tentative="1">
+      <w:start w:val="1"/>
+      <w:numFmt w:val="bullet"/>
+      <w:lvlText w:val=""/>
+      <w:lvlJc w:val="left"/>
+      <w:pPr>
+        <w:tabs>
+          <w:tab w:val="num" w:pos="4320"/>
+        </w:tabs>
+        <w:ind w:left="4320" w:hanging="360"/>
+      </w:pPr>
+      <w:rPr>
+        <w:rFonts w:ascii="Wingdings" w:hAnsi="Wingdings" w:hint="default"/>
+        <w:sz w:val="20"/>
+      </w:rPr>
+    </w:lvl>
+    <w:lvl w:ilvl="6" w:tentative="1">
+      <w:start w:val="1"/>
+      <w:numFmt w:val="bullet"/>
+      <w:lvlText w:val=""/>
+      <w:lvlJc w:val="left"/>
+      <w:pPr>
+        <w:tabs>
+          <w:tab w:val="num" w:pos="5040"/>
+        </w:tabs>
+        <w:ind w:left="5040" w:hanging="360"/>
+      </w:pPr>
+      <w:rPr>
+        <w:rFonts w:ascii="Wingdings" w:hAnsi="Wingdings" w:hint="default"/>
+        <w:sz w:val="20"/>
+      </w:rPr>
+    </w:lvl>
+    <w:lvl w:ilvl="7" w:tentative="1">
+      <w:start w:val="1"/>
+      <w:numFmt w:val="bullet"/>
+      <w:lvlText w:val=""/>
+      <w:lvlJc w:val="left"/>
+      <w:pPr>
+        <w:tabs>
+          <w:tab w:val="num" w:pos="5760"/>
+        </w:tabs>
+        <w:ind w:left="5760" w:hanging="360"/>
+      </w:pPr>
+      <w:rPr>
+        <w:rFonts w:ascii="Wingdings" w:hAnsi="Wingdings" w:hint="default"/>
+        <w:sz w:val="20"/>
+      </w:rPr>
+    </w:lvl>
+    <w:lvl w:ilvl="8" w:tentative="1">
+      <w:start w:val="1"/>
+      <w:numFmt w:val="bullet"/>
+      <w:lvlText w:val=""/>
+      <w:lvlJc w:val="left"/>
+      <w:pPr>
+        <w:tabs>
+          <w:tab w:val="num" w:pos="6480"/>
+        </w:tabs>
+        <w:ind w:left="6480" w:hanging="360"/>
+      </w:pPr>
+      <w:rPr>
+        <w:rFonts w:ascii="Wingdings" w:hAnsi="Wingdings" w:hint="default"/>
+        <w:sz w:val="20"/>
+      </w:rPr>
+    </w:lvl>
+  </w:abstractNum>
+  <w:abstractNum w:abstractNumId="1" w15:restartNumberingAfterBreak="0">
     <w:nsid w:val="1A167A3A"/>
     <w:multiLevelType w:val="hybridMultilevel"/>
     <w:tmpl w:val="BAF4A040"/>
@@ -1655,7 +2354,7 @@
       </w:rPr>
     </w:lvl>
   </w:abstractNum>
-  <w:abstractNum w:abstractNumId="1" w15:restartNumberingAfterBreak="0">
+  <w:abstractNum w:abstractNumId="2" w15:restartNumberingAfterBreak="0">
     <w:nsid w:val="1ED57CF2"/>
     <w:multiLevelType w:val="hybridMultilevel"/>
     <w:tmpl w:val="32DC92A4"/>
@@ -1768,7 +2467,7 @@
       </w:rPr>
     </w:lvl>
   </w:abstractNum>
-  <w:abstractNum w:abstractNumId="2" w15:restartNumberingAfterBreak="0">
+  <w:abstractNum w:abstractNumId="3" w15:restartNumberingAfterBreak="0">
     <w:nsid w:val="2EE421F9"/>
     <w:multiLevelType w:val="hybridMultilevel"/>
     <w:tmpl w:val="2EAE36E4"/>
@@ -1881,7 +2580,7 @@
       </w:rPr>
     </w:lvl>
   </w:abstractNum>
-  <w:abstractNum w:abstractNumId="3" w15:restartNumberingAfterBreak="0">
+  <w:abstractNum w:abstractNumId="4" w15:restartNumberingAfterBreak="0">
     <w:nsid w:val="4C907754"/>
     <w:multiLevelType w:val="hybridMultilevel"/>
     <w:tmpl w:val="67187A6A"/>
@@ -1994,7 +2693,7 @@
       </w:rPr>
     </w:lvl>
   </w:abstractNum>
-  <w:abstractNum w:abstractNumId="4" w15:restartNumberingAfterBreak="0">
+  <w:abstractNum w:abstractNumId="5" w15:restartNumberingAfterBreak="0">
     <w:nsid w:val="6A312038"/>
     <w:multiLevelType w:val="hybridMultilevel"/>
     <w:tmpl w:val="75B4F3CE"/>
@@ -2107,7 +2806,7 @@
       </w:rPr>
     </w:lvl>
   </w:abstractNum>
-  <w:abstractNum w:abstractNumId="5" w15:restartNumberingAfterBreak="0">
+  <w:abstractNum w:abstractNumId="6" w15:restartNumberingAfterBreak="0">
     <w:nsid w:val="6B491C2B"/>
     <w:multiLevelType w:val="hybridMultilevel"/>
     <w:tmpl w:val="B088D29E"/>
@@ -2220,7 +2919,7 @@
       </w:rPr>
     </w:lvl>
   </w:abstractNum>
-  <w:abstractNum w:abstractNumId="6" w15:restartNumberingAfterBreak="0">
+  <w:abstractNum w:abstractNumId="7" w15:restartNumberingAfterBreak="0">
     <w:nsid w:val="6C6F256B"/>
     <w:multiLevelType w:val="multilevel"/>
     <w:tmpl w:val="83AE3642"/>
@@ -2369,7 +3068,7 @@
       </w:rPr>
     </w:lvl>
   </w:abstractNum>
-  <w:abstractNum w:abstractNumId="7" w15:restartNumberingAfterBreak="0">
+  <w:abstractNum w:abstractNumId="8" w15:restartNumberingAfterBreak="0">
     <w:nsid w:val="6DA77EA4"/>
     <w:multiLevelType w:val="multilevel"/>
     <w:tmpl w:val="72E2E0CC"/>
@@ -2518,7 +3217,7 @@
       </w:rPr>
     </w:lvl>
   </w:abstractNum>
-  <w:abstractNum w:abstractNumId="8" w15:restartNumberingAfterBreak="0">
+  <w:abstractNum w:abstractNumId="9" w15:restartNumberingAfterBreak="0">
     <w:nsid w:val="772B75BA"/>
     <w:multiLevelType w:val="multilevel"/>
     <w:tmpl w:val="71241284"/>
@@ -2667,7 +3366,7 @@
       </w:rPr>
     </w:lvl>
   </w:abstractNum>
-  <w:abstractNum w:abstractNumId="9" w15:restartNumberingAfterBreak="0">
+  <w:abstractNum w:abstractNumId="10" w15:restartNumberingAfterBreak="0">
     <w:nsid w:val="7A4B571E"/>
     <w:multiLevelType w:val="hybridMultilevel"/>
     <w:tmpl w:val="C4A47A7A"/>
@@ -2780,7 +3479,7 @@
       </w:rPr>
     </w:lvl>
   </w:abstractNum>
-  <w:abstractNum w:abstractNumId="10" w15:restartNumberingAfterBreak="0">
+  <w:abstractNum w:abstractNumId="11" w15:restartNumberingAfterBreak="0">
     <w:nsid w:val="7B4A1402"/>
     <w:multiLevelType w:val="hybridMultilevel"/>
     <w:tmpl w:val="8C5E815C"/>
@@ -2894,37 +3593,40 @@
     </w:lvl>
   </w:abstractNum>
   <w:num w:numId="1">
+    <w:abstractNumId w:val="7"/>
+  </w:num>
+  <w:num w:numId="2">
+    <w:abstractNumId w:val="8"/>
+  </w:num>
+  <w:num w:numId="3">
     <w:abstractNumId w:val="6"/>
   </w:num>
-  <w:num w:numId="2">
-    <w:abstractNumId w:val="7"/>
+  <w:num w:numId="4">
+    <w:abstractNumId w:val="1"/>
   </w:num>
-  <w:num w:numId="3">
+  <w:num w:numId="5">
+    <w:abstractNumId w:val="3"/>
+  </w:num>
+  <w:num w:numId="6">
+    <w:abstractNumId w:val="4"/>
+  </w:num>
+  <w:num w:numId="7">
     <w:abstractNumId w:val="5"/>
   </w:num>
-  <w:num w:numId="4">
-    <w:abstractNumId w:val="0"/>
+  <w:num w:numId="8">
+    <w:abstractNumId w:val="11"/>
   </w:num>
-  <w:num w:numId="5">
+  <w:num w:numId="9">
     <w:abstractNumId w:val="2"/>
   </w:num>
-  <w:num w:numId="6">
-    <w:abstractNumId w:val="3"/>
-  </w:num>
-  <w:num w:numId="7">
-    <w:abstractNumId w:val="4"/>
-  </w:num>
-  <w:num w:numId="8">
+  <w:num w:numId="10">
     <w:abstractNumId w:val="10"/>
   </w:num>
-  <w:num w:numId="9">
-    <w:abstractNumId w:val="1"/>
-  </w:num>
-  <w:num w:numId="10">
+  <w:num w:numId="11">
     <w:abstractNumId w:val="9"/>
   </w:num>
-  <w:num w:numId="11">
-    <w:abstractNumId w:val="8"/>
+  <w:num w:numId="12">
+    <w:abstractNumId w:val="0"/>
   </w:num>
 </w:numbering>
 </file>
@@ -3504,6 +4206,46 @@
 </w:styles>
 </file>
 
+<file path=word/activeX/activeX1.xml><?xml version="1.0" encoding="utf-8"?>
+<ax:ocx xmlns:ax="http://schemas.microsoft.com/office/2006/activeX" xmlns:r="http://schemas.openxmlformats.org/officeDocument/2006/relationships" ax:classid="{5512D116-5CC6-11CF-8D67-00AA00BDCE1D}" ax:persistence="persistStream" r:id="rId1"/>
+</file>
+
+<file path=word/activeX/activeX10.xml><?xml version="1.0" encoding="utf-8"?>
+<ax:ocx xmlns:ax="http://schemas.microsoft.com/office/2006/activeX" xmlns:r="http://schemas.openxmlformats.org/officeDocument/2006/relationships" ax:classid="{5512D116-5CC6-11CF-8D67-00AA00BDCE1D}" ax:persistence="persistStream" r:id="rId1"/>
+</file>
+
+<file path=word/activeX/activeX2.xml><?xml version="1.0" encoding="utf-8"?>
+<ax:ocx xmlns:ax="http://schemas.microsoft.com/office/2006/activeX" xmlns:r="http://schemas.openxmlformats.org/officeDocument/2006/relationships" ax:classid="{5512D116-5CC6-11CF-8D67-00AA00BDCE1D}" ax:persistence="persistStream" r:id="rId1"/>
+</file>
+
+<file path=word/activeX/activeX3.xml><?xml version="1.0" encoding="utf-8"?>
+<ax:ocx xmlns:ax="http://schemas.microsoft.com/office/2006/activeX" xmlns:r="http://schemas.openxmlformats.org/officeDocument/2006/relationships" ax:classid="{5512D116-5CC6-11CF-8D67-00AA00BDCE1D}" ax:persistence="persistStream" r:id="rId1"/>
+</file>
+
+<file path=word/activeX/activeX4.xml><?xml version="1.0" encoding="utf-8"?>
+<ax:ocx xmlns:ax="http://schemas.microsoft.com/office/2006/activeX" xmlns:r="http://schemas.openxmlformats.org/officeDocument/2006/relationships" ax:classid="{5512D116-5CC6-11CF-8D67-00AA00BDCE1D}" ax:persistence="persistStream" r:id="rId1"/>
+</file>
+
+<file path=word/activeX/activeX5.xml><?xml version="1.0" encoding="utf-8"?>
+<ax:ocx xmlns:ax="http://schemas.microsoft.com/office/2006/activeX" xmlns:r="http://schemas.openxmlformats.org/officeDocument/2006/relationships" ax:classid="{5512D116-5CC6-11CF-8D67-00AA00BDCE1D}" ax:persistence="persistStream" r:id="rId1"/>
+</file>
+
+<file path=word/activeX/activeX6.xml><?xml version="1.0" encoding="utf-8"?>
+<ax:ocx xmlns:ax="http://schemas.microsoft.com/office/2006/activeX" xmlns:r="http://schemas.openxmlformats.org/officeDocument/2006/relationships" ax:classid="{5512D116-5CC6-11CF-8D67-00AA00BDCE1D}" ax:persistence="persistStream" r:id="rId1"/>
+</file>
+
+<file path=word/activeX/activeX7.xml><?xml version="1.0" encoding="utf-8"?>
+<ax:ocx xmlns:ax="http://schemas.microsoft.com/office/2006/activeX" xmlns:r="http://schemas.openxmlformats.org/officeDocument/2006/relationships" ax:classid="{5512D116-5CC6-11CF-8D67-00AA00BDCE1D}" ax:persistence="persistStream" r:id="rId1"/>
+</file>
+
+<file path=word/activeX/activeX8.xml><?xml version="1.0" encoding="utf-8"?>
+<ax:ocx xmlns:ax="http://schemas.microsoft.com/office/2006/activeX" xmlns:r="http://schemas.openxmlformats.org/officeDocument/2006/relationships" ax:classid="{5512D116-5CC6-11CF-8D67-00AA00BDCE1D}" ax:persistence="persistStream" r:id="rId1"/>
+</file>
+
+<file path=word/activeX/activeX9.xml><?xml version="1.0" encoding="utf-8"?>
+<ax:ocx xmlns:ax="http://schemas.microsoft.com/office/2006/activeX" xmlns:r="http://schemas.openxmlformats.org/officeDocument/2006/relationships" ax:classid="{5512D116-5CC6-11CF-8D67-00AA00BDCE1D}" ax:persistence="persistStream" r:id="rId1"/>
+</file>
+
 <file path=word/theme/theme1.xml><?xml version="1.0" encoding="utf-8"?>
 <a:theme xmlns:a="http://schemas.openxmlformats.org/drawingml/2006/main" name="Тема Office">
   <a:themeElements>

--- a/Requirements.docx
+++ b/Requirements.docx
@@ -491,8 +491,6 @@
         <w:lastRenderedPageBreak/>
         <w:t>Авторизация</w:t>
       </w:r>
-      <w:bookmarkStart w:id="0" w:name="_GoBack"/>
-      <w:bookmarkEnd w:id="0"/>
     </w:p>
     <w:p>
       <w:pPr>
@@ -796,7 +794,6 @@
           <w:szCs w:val="28"/>
           <w:lang w:eastAsia="ru-RU"/>
         </w:rPr>
-        <w:lastRenderedPageBreak/>
         <w:t xml:space="preserve">Добавить новость </w:t>
       </w:r>
     </w:p>
@@ -1146,7 +1143,6 @@
           <w:szCs w:val="36"/>
           <w:lang w:eastAsia="ru-RU"/>
         </w:rPr>
-        <w:lastRenderedPageBreak/>
         <w:t>Системные требования</w:t>
       </w:r>
     </w:p>
@@ -1175,6 +1171,33 @@
           <w:lang w:eastAsia="ru-RU"/>
         </w:rPr>
         <w:t>Функциональные требования</w:t>
+      </w:r>
+    </w:p>
+    <w:p>
+      <w:pPr>
+        <w:spacing w:before="360" w:after="240" w:line="240" w:lineRule="auto"/>
+        <w:outlineLvl w:val="2"/>
+        <w:rPr>
+          <w:rFonts w:ascii="Times New Roman" w:eastAsia="Times New Roman" w:hAnsi="Times New Roman" w:cs="Times New Roman"/>
+          <w:b/>
+          <w:bCs/>
+          <w:color w:val="000000" w:themeColor="text1"/>
+          <w:sz w:val="30"/>
+          <w:szCs w:val="30"/>
+          <w:lang w:eastAsia="ru-RU"/>
+        </w:rPr>
+      </w:pPr>
+      <w:r>
+        <w:rPr>
+          <w:rFonts w:ascii="Times New Roman" w:eastAsia="Times New Roman" w:hAnsi="Times New Roman" w:cs="Times New Roman"/>
+          <w:b/>
+          <w:bCs/>
+          <w:color w:val="000000" w:themeColor="text1"/>
+          <w:sz w:val="30"/>
+          <w:szCs w:val="30"/>
+          <w:lang w:eastAsia="ru-RU"/>
+        </w:rPr>
+        <w:t>Администратор</w:t>
       </w:r>
     </w:p>
     <w:p>
@@ -1312,7 +1335,44 @@
           <w:szCs w:val="20"/>
           <w:lang w:eastAsia="ru-RU"/>
         </w:rPr>
-        <w:t>Добавление автора новости</w:t>
+        <w:t>Редактирование новости</w:t>
+      </w:r>
+    </w:p>
+    <w:p>
+      <w:pPr>
+        <w:spacing w:after="0" w:line="240" w:lineRule="auto"/>
+        <w:ind w:left="360"/>
+        <w:rPr>
+          <w:rFonts w:ascii="Times New Roman" w:eastAsia="Times New Roman" w:hAnsi="Times New Roman" w:cs="Times New Roman"/>
+          <w:color w:val="000000" w:themeColor="text1"/>
+          <w:sz w:val="28"/>
+          <w:szCs w:val="20"/>
+          <w:lang w:eastAsia="ru-RU"/>
+        </w:rPr>
+      </w:pPr>
+    </w:p>
+    <w:p>
+      <w:pPr>
+        <w:spacing w:after="0" w:line="240" w:lineRule="auto"/>
+        <w:rPr>
+          <w:rFonts w:ascii="Times New Roman" w:eastAsia="Times New Roman" w:hAnsi="Times New Roman" w:cs="Times New Roman"/>
+          <w:b/>
+          <w:color w:val="000000" w:themeColor="text1"/>
+          <w:sz w:val="28"/>
+          <w:szCs w:val="20"/>
+          <w:lang w:eastAsia="ru-RU"/>
+        </w:rPr>
+      </w:pPr>
+      <w:r>
+        <w:rPr>
+          <w:rFonts w:ascii="Times New Roman" w:eastAsia="Times New Roman" w:hAnsi="Times New Roman" w:cs="Times New Roman"/>
+          <w:b/>
+          <w:color w:val="000000" w:themeColor="text1"/>
+          <w:sz w:val="28"/>
+          <w:szCs w:val="20"/>
+          <w:lang w:eastAsia="ru-RU"/>
+        </w:rPr>
+        <w:t>Пользователь</w:t>
       </w:r>
     </w:p>
     <w:p>
@@ -1339,7 +1399,37 @@
           <w:szCs w:val="20"/>
           <w:lang w:eastAsia="ru-RU"/>
         </w:rPr>
-        <w:t>Редактирование новости</w:t>
+        <w:t>Просмотр новостей по определенным рубрикам</w:t>
+      </w:r>
+      <w:r>
+        <w:rPr>
+          <w:rFonts w:ascii="Times New Roman" w:eastAsia="Times New Roman" w:hAnsi="Times New Roman" w:cs="Times New Roman"/>
+          <w:color w:val="000000" w:themeColor="text1"/>
+          <w:sz w:val="28"/>
+          <w:szCs w:val="20"/>
+          <w:lang w:eastAsia="ru-RU"/>
+        </w:rPr>
+        <w:t>(</w:t>
+      </w:r>
+      <w:r>
+        <w:rPr>
+          <w:rFonts w:ascii="Times New Roman" w:eastAsia="Times New Roman" w:hAnsi="Times New Roman" w:cs="Times New Roman"/>
+          <w:color w:val="000000" w:themeColor="text1"/>
+          <w:sz w:val="28"/>
+          <w:szCs w:val="20"/>
+          <w:lang w:val="en-US" w:eastAsia="ru-RU"/>
+        </w:rPr>
+        <w:t>tag</w:t>
+      </w:r>
+      <w:r>
+        <w:rPr>
+          <w:rFonts w:ascii="Times New Roman" w:eastAsia="Times New Roman" w:hAnsi="Times New Roman" w:cs="Times New Roman"/>
+          <w:color w:val="000000" w:themeColor="text1"/>
+          <w:sz w:val="28"/>
+          <w:szCs w:val="20"/>
+          <w:lang w:eastAsia="ru-RU"/>
+        </w:rPr>
+        <w:t>)</w:t>
       </w:r>
     </w:p>
     <w:p>
@@ -1366,51 +1456,10 @@
           <w:szCs w:val="20"/>
           <w:lang w:eastAsia="ru-RU"/>
         </w:rPr>
-        <w:t>Просмотр новостей по определенным рубрикам</w:t>
-      </w:r>
-      <w:r>
-        <w:rPr>
-          <w:rFonts w:ascii="Times New Roman" w:eastAsia="Times New Roman" w:hAnsi="Times New Roman" w:cs="Times New Roman"/>
-          <w:color w:val="000000" w:themeColor="text1"/>
-          <w:sz w:val="28"/>
-          <w:szCs w:val="20"/>
-          <w:lang w:eastAsia="ru-RU"/>
-        </w:rPr>
-        <w:t>(</w:t>
-      </w:r>
-      <w:r>
-        <w:rPr>
-          <w:rFonts w:ascii="Times New Roman" w:eastAsia="Times New Roman" w:hAnsi="Times New Roman" w:cs="Times New Roman"/>
-          <w:color w:val="000000" w:themeColor="text1"/>
-          <w:sz w:val="28"/>
-          <w:szCs w:val="20"/>
-          <w:lang w:val="en-US" w:eastAsia="ru-RU"/>
-        </w:rPr>
-        <w:t>tag</w:t>
-      </w:r>
-      <w:r>
-        <w:rPr>
-          <w:rFonts w:ascii="Times New Roman" w:eastAsia="Times New Roman" w:hAnsi="Times New Roman" w:cs="Times New Roman"/>
-          <w:color w:val="000000" w:themeColor="text1"/>
-          <w:sz w:val="28"/>
-          <w:szCs w:val="20"/>
-          <w:lang w:eastAsia="ru-RU"/>
-        </w:rPr>
-        <w:t>)</w:t>
-      </w:r>
-    </w:p>
-    <w:p>
-      <w:pPr>
-        <w:pStyle w:val="a4"/>
-        <w:spacing w:after="0" w:line="240" w:lineRule="auto"/>
-        <w:rPr>
-          <w:rFonts w:ascii="Times New Roman" w:eastAsia="Times New Roman" w:hAnsi="Times New Roman" w:cs="Times New Roman"/>
-          <w:color w:val="000000" w:themeColor="text1"/>
-          <w:sz w:val="28"/>
-          <w:szCs w:val="20"/>
-          <w:lang w:eastAsia="ru-RU"/>
-        </w:rPr>
-      </w:pPr>
+        <w:t>Сортировка новостей по определенным рубрикам</w:t>
+      </w:r>
+      <w:bookmarkStart w:id="0" w:name="_GoBack"/>
+      <w:bookmarkEnd w:id="0"/>
     </w:p>
     <w:p>
       <w:pPr>
@@ -1441,6 +1490,11 @@
     </w:p>
     <w:p>
       <w:pPr>
+        <w:pStyle w:val="a4"/>
+        <w:numPr>
+          <w:ilvl w:val="0"/>
+          <w:numId w:val="13"/>
+        </w:numPr>
         <w:spacing w:after="0" w:line="240" w:lineRule="auto"/>
         <w:rPr>
           <w:rFonts w:ascii="Times New Roman" w:eastAsia="Times New Roman" w:hAnsi="Times New Roman" w:cs="Times New Roman"/>
@@ -1481,6 +1535,11 @@
     </w:p>
     <w:p>
       <w:pPr>
+        <w:pStyle w:val="a4"/>
+        <w:numPr>
+          <w:ilvl w:val="0"/>
+          <w:numId w:val="13"/>
+        </w:numPr>
         <w:spacing w:after="0" w:line="240" w:lineRule="auto"/>
         <w:rPr>
           <w:rFonts w:ascii="Times New Roman" w:eastAsia="Times New Roman" w:hAnsi="Times New Roman" w:cs="Times New Roman"/>
@@ -1492,43 +1551,127 @@
       </w:pPr>
       <w:r>
         <w:rPr>
-          <w:rFonts w:ascii="Times New Roman" w:eastAsia="Times New Roman" w:hAnsi="Times New Roman" w:cs="Times New Roman"/>
-          <w:color w:val="000000" w:themeColor="text1"/>
+          <w:rFonts w:ascii="Times New Roman" w:hAnsi="Times New Roman" w:cs="Times New Roman"/>
           <w:sz w:val="28"/>
           <w:szCs w:val="28"/>
-          <w:lang w:eastAsia="ru-RU"/>
-        </w:rPr>
-        <w:t>Новости</w:t>
-      </w:r>
-      <w:r>
-        <w:rPr>
-          <w:rFonts w:ascii="Times New Roman" w:eastAsia="Times New Roman" w:hAnsi="Times New Roman" w:cs="Times New Roman"/>
-          <w:color w:val="000000" w:themeColor="text1"/>
+        </w:rPr>
+        <w:t xml:space="preserve">Безопасность </w:t>
+      </w:r>
+      <w:r>
+        <w:rPr>
+          <w:rFonts w:ascii="Times New Roman" w:hAnsi="Times New Roman" w:cs="Times New Roman"/>
           <w:sz w:val="28"/>
           <w:szCs w:val="28"/>
-          <w:lang w:eastAsia="ru-RU"/>
-        </w:rPr>
-        <w:t xml:space="preserve"> должны быть </w:t>
-      </w:r>
-      <w:r>
-        <w:rPr>
-          <w:rFonts w:ascii="Times New Roman" w:eastAsia="Times New Roman" w:hAnsi="Times New Roman" w:cs="Times New Roman"/>
-          <w:color w:val="000000" w:themeColor="text1"/>
+        </w:rPr>
+        <w:t>(Все ли</w:t>
+      </w:r>
+      <w:r>
+        <w:rPr>
+          <w:rFonts w:ascii="Times New Roman" w:hAnsi="Times New Roman" w:cs="Times New Roman"/>
           <w:sz w:val="28"/>
           <w:szCs w:val="28"/>
-          <w:lang w:eastAsia="ru-RU"/>
-        </w:rPr>
-        <w:t>ра</w:t>
-      </w:r>
-      <w:r>
-        <w:rPr>
-          <w:rFonts w:ascii="Times New Roman" w:eastAsia="Times New Roman" w:hAnsi="Times New Roman" w:cs="Times New Roman"/>
-          <w:color w:val="000000" w:themeColor="text1"/>
+        </w:rPr>
+        <w:t>чные данные и аккаунты защищены</w:t>
+      </w:r>
+      <w:r>
+        <w:rPr>
+          <w:rFonts w:ascii="Times New Roman" w:hAnsi="Times New Roman" w:cs="Times New Roman"/>
           <w:sz w:val="28"/>
           <w:szCs w:val="28"/>
-          <w:lang w:eastAsia="ru-RU"/>
-        </w:rPr>
-        <w:t>зделены на определенные рубрики.</w:t>
+        </w:rPr>
+        <w:t>)</w:t>
+      </w:r>
+      <w:r>
+        <w:rPr>
+          <w:rFonts w:ascii="Times New Roman" w:hAnsi="Times New Roman" w:cs="Times New Roman"/>
+          <w:sz w:val="28"/>
+          <w:szCs w:val="28"/>
+        </w:rPr>
+        <w:t>.</w:t>
+      </w:r>
+    </w:p>
+    <w:p>
+      <w:pPr>
+        <w:pStyle w:val="a4"/>
+        <w:numPr>
+          <w:ilvl w:val="0"/>
+          <w:numId w:val="13"/>
+        </w:numPr>
+        <w:spacing w:after="0" w:line="240" w:lineRule="auto"/>
+        <w:rPr>
+          <w:rFonts w:ascii="Times New Roman" w:eastAsia="Times New Roman" w:hAnsi="Times New Roman" w:cs="Times New Roman"/>
+          <w:color w:val="000000" w:themeColor="text1"/>
+          <w:sz w:val="28"/>
+          <w:szCs w:val="28"/>
+          <w:lang w:eastAsia="ru-RU"/>
+        </w:rPr>
+      </w:pPr>
+      <w:r>
+        <w:rPr>
+          <w:rFonts w:ascii="Times New Roman" w:hAnsi="Times New Roman" w:cs="Times New Roman"/>
+          <w:sz w:val="28"/>
+          <w:szCs w:val="28"/>
+        </w:rPr>
+        <w:t xml:space="preserve">Скорость </w:t>
+      </w:r>
+      <w:r>
+        <w:rPr>
+          <w:rFonts w:ascii="Times New Roman" w:hAnsi="Times New Roman" w:cs="Times New Roman"/>
+          <w:sz w:val="28"/>
+          <w:szCs w:val="28"/>
+        </w:rPr>
+        <w:t>(Быстрая работа сайта</w:t>
+      </w:r>
+      <w:r>
+        <w:rPr>
+          <w:rFonts w:ascii="Times New Roman" w:hAnsi="Times New Roman" w:cs="Times New Roman"/>
+          <w:sz w:val="28"/>
+          <w:szCs w:val="28"/>
+        </w:rPr>
+        <w:t>)</w:t>
+      </w:r>
+      <w:r>
+        <w:rPr>
+          <w:rFonts w:ascii="Times New Roman" w:hAnsi="Times New Roman" w:cs="Times New Roman"/>
+          <w:sz w:val="28"/>
+          <w:szCs w:val="28"/>
+        </w:rPr>
+        <w:t>.</w:t>
+      </w:r>
+    </w:p>
+    <w:p>
+      <w:pPr>
+        <w:pStyle w:val="a4"/>
+        <w:numPr>
+          <w:ilvl w:val="0"/>
+          <w:numId w:val="13"/>
+        </w:numPr>
+        <w:spacing w:after="0" w:line="240" w:lineRule="auto"/>
+        <w:rPr>
+          <w:rFonts w:ascii="Times New Roman" w:eastAsia="Times New Roman" w:hAnsi="Times New Roman" w:cs="Times New Roman"/>
+          <w:color w:val="000000" w:themeColor="text1"/>
+          <w:sz w:val="28"/>
+          <w:szCs w:val="28"/>
+          <w:lang w:eastAsia="ru-RU"/>
+        </w:rPr>
+      </w:pPr>
+      <w:proofErr w:type="spellStart"/>
+      <w:r>
+        <w:rPr>
+          <w:rFonts w:ascii="Times New Roman" w:hAnsi="Times New Roman" w:cs="Times New Roman"/>
+          <w:sz w:val="28"/>
+          <w:szCs w:val="28"/>
+        </w:rPr>
+        <w:t>Кроссбраузерность</w:t>
+      </w:r>
+      <w:proofErr w:type="spellEnd"/>
+      <w:r>
+        <w:rPr>
+          <w:rFonts w:ascii="Times New Roman" w:hAnsi="Times New Roman" w:cs="Times New Roman"/>
+          <w:sz w:val="28"/>
+          <w:szCs w:val="28"/>
+        </w:rPr>
+        <w:t xml:space="preserve"> и адаптивность дизайна.</w:t>
       </w:r>
     </w:p>
     <w:p>
@@ -1563,9 +1706,8 @@
           <w:color w:val="333333"/>
           <w:sz w:val="21"/>
           <w:szCs w:val="21"/>
-          <w:lang w:eastAsia="ru-RU"/>
-        </w:rPr>
-        <w:object w:dxaOrig="405" w:dyaOrig="360">
+        </w:rPr>
+        <w:object w:dxaOrig="225" w:dyaOrig="225">
           <v:shapetype id="_x0000_t75" coordsize="21600,21600" o:spt="75" o:preferrelative="t" path="m@4@5l@4@11@9@11@9@5xe" filled="f" stroked="f">
             <v:stroke joinstyle="miter"/>
             <v:formulas>
@@ -1585,10 +1727,10 @@
             <v:path o:extrusionok="f" gradientshapeok="t" o:connecttype="rect"/>
             <o:lock v:ext="edit" aspectratio="t"/>
           </v:shapetype>
-          <v:shape id="_x0000_i1054" type="#_x0000_t75" style="width:20.25pt;height:18pt" o:ole="">
+          <v:shape id="_x0000_i1046" type="#_x0000_t75" style="width:20.25pt;height:18pt" o:ole="">
             <v:imagedata r:id="rId9" o:title=""/>
           </v:shape>
-          <w:control r:id="rId10" w:name="DefaultOcxName" w:shapeid="_x0000_i1054"/>
+          <w:control r:id="rId10" w:name="DefaultOcxName" w:shapeid="_x0000_i1046"/>
         </w:object>
       </w:r>
       <w:r>
@@ -1635,13 +1777,12 @@
           <w:color w:val="333333"/>
           <w:sz w:val="21"/>
           <w:szCs w:val="21"/>
-          <w:lang w:eastAsia="ru-RU"/>
-        </w:rPr>
-        <w:object w:dxaOrig="405" w:dyaOrig="360">
-          <v:shape id="_x0000_i1053" type="#_x0000_t75" style="width:20.25pt;height:18pt" o:ole="">
+        </w:rPr>
+        <w:object w:dxaOrig="225" w:dyaOrig="225">
+          <v:shape id="_x0000_i1049" type="#_x0000_t75" style="width:20.25pt;height:18pt" o:ole="">
             <v:imagedata r:id="rId9" o:title=""/>
           </v:shape>
-          <w:control r:id="rId11" w:name="DefaultOcxName1" w:shapeid="_x0000_i1053"/>
+          <w:control r:id="rId11" w:name="DefaultOcxName1" w:shapeid="_x0000_i1049"/>
         </w:object>
       </w:r>
       <w:r>
@@ -1688,9 +1829,8 @@
           <w:color w:val="333333"/>
           <w:sz w:val="21"/>
           <w:szCs w:val="21"/>
-          <w:lang w:eastAsia="ru-RU"/>
-        </w:rPr>
-        <w:object w:dxaOrig="405" w:dyaOrig="360">
+        </w:rPr>
+        <w:object w:dxaOrig="225" w:dyaOrig="225">
           <v:shape id="_x0000_i1052" type="#_x0000_t75" style="width:20.25pt;height:18pt" o:ole="">
             <v:imagedata r:id="rId9" o:title=""/>
           </v:shape>
@@ -1741,13 +1881,12 @@
           <w:color w:val="333333"/>
           <w:sz w:val="21"/>
           <w:szCs w:val="21"/>
-          <w:lang w:eastAsia="ru-RU"/>
-        </w:rPr>
-        <w:object w:dxaOrig="405" w:dyaOrig="360">
-          <v:shape id="_x0000_i1051" type="#_x0000_t75" style="width:20.25pt;height:18pt" o:ole="">
+        </w:rPr>
+        <w:object w:dxaOrig="225" w:dyaOrig="225">
+          <v:shape id="_x0000_i1055" type="#_x0000_t75" style="width:20.25pt;height:18pt" o:ole="">
             <v:imagedata r:id="rId9" o:title=""/>
           </v:shape>
-          <w:control r:id="rId13" w:name="DefaultOcxName3" w:shapeid="_x0000_i1051"/>
+          <w:control r:id="rId13" w:name="DefaultOcxName3" w:shapeid="_x0000_i1055"/>
         </w:object>
       </w:r>
       <w:r>
@@ -1794,13 +1933,12 @@
           <w:color w:val="333333"/>
           <w:sz w:val="21"/>
           <w:szCs w:val="21"/>
-          <w:lang w:eastAsia="ru-RU"/>
-        </w:rPr>
-        <w:object w:dxaOrig="405" w:dyaOrig="360">
-          <v:shape id="_x0000_i1050" type="#_x0000_t75" style="width:20.25pt;height:18pt" o:ole="">
+        </w:rPr>
+        <w:object w:dxaOrig="225" w:dyaOrig="225">
+          <v:shape id="_x0000_i1058" type="#_x0000_t75" style="width:20.25pt;height:18pt" o:ole="">
             <v:imagedata r:id="rId9" o:title=""/>
           </v:shape>
-          <w:control r:id="rId14" w:name="DefaultOcxName4" w:shapeid="_x0000_i1050"/>
+          <w:control r:id="rId14" w:name="DefaultOcxName4" w:shapeid="_x0000_i1058"/>
         </w:object>
       </w:r>
       <w:r>
@@ -1847,13 +1985,12 @@
           <w:color w:val="333333"/>
           <w:sz w:val="21"/>
           <w:szCs w:val="21"/>
-          <w:lang w:eastAsia="ru-RU"/>
-        </w:rPr>
-        <w:object w:dxaOrig="405" w:dyaOrig="360">
-          <v:shape id="_x0000_i1049" type="#_x0000_t75" style="width:20.25pt;height:18pt" o:ole="">
+        </w:rPr>
+        <w:object w:dxaOrig="225" w:dyaOrig="225">
+          <v:shape id="_x0000_i1061" type="#_x0000_t75" style="width:20.25pt;height:18pt" o:ole="">
             <v:imagedata r:id="rId9" o:title=""/>
           </v:shape>
-          <w:control r:id="rId15" w:name="DefaultOcxName5" w:shapeid="_x0000_i1049"/>
+          <w:control r:id="rId15" w:name="DefaultOcxName5" w:shapeid="_x0000_i1061"/>
         </w:object>
       </w:r>
       <w:r>
@@ -1900,13 +2037,12 @@
           <w:color w:val="333333"/>
           <w:sz w:val="21"/>
           <w:szCs w:val="21"/>
-          <w:lang w:eastAsia="ru-RU"/>
-        </w:rPr>
-        <w:object w:dxaOrig="405" w:dyaOrig="360">
-          <v:shape id="_x0000_i1048" type="#_x0000_t75" style="width:20.25pt;height:18pt" o:ole="">
+        </w:rPr>
+        <w:object w:dxaOrig="225" w:dyaOrig="225">
+          <v:shape id="_x0000_i1064" type="#_x0000_t75" style="width:20.25pt;height:18pt" o:ole="">
             <v:imagedata r:id="rId9" o:title=""/>
           </v:shape>
-          <w:control r:id="rId16" w:name="DefaultOcxName6" w:shapeid="_x0000_i1048"/>
+          <w:control r:id="rId16" w:name="DefaultOcxName6" w:shapeid="_x0000_i1064"/>
         </w:object>
       </w:r>
       <w:r>
@@ -1953,13 +2089,12 @@
           <w:color w:val="333333"/>
           <w:sz w:val="21"/>
           <w:szCs w:val="21"/>
-          <w:lang w:eastAsia="ru-RU"/>
-        </w:rPr>
-        <w:object w:dxaOrig="405" w:dyaOrig="360">
-          <v:shape id="_x0000_i1047" type="#_x0000_t75" style="width:20.25pt;height:18pt" o:ole="">
+        </w:rPr>
+        <w:object w:dxaOrig="225" w:dyaOrig="225">
+          <v:shape id="_x0000_i1067" type="#_x0000_t75" style="width:20.25pt;height:18pt" o:ole="">
             <v:imagedata r:id="rId9" o:title=""/>
           </v:shape>
-          <w:control r:id="rId17" w:name="DefaultOcxName7" w:shapeid="_x0000_i1047"/>
+          <w:control r:id="rId17" w:name="DefaultOcxName7" w:shapeid="_x0000_i1067"/>
         </w:object>
       </w:r>
       <w:r>
@@ -2006,13 +2141,12 @@
           <w:color w:val="333333"/>
           <w:sz w:val="21"/>
           <w:szCs w:val="21"/>
-          <w:lang w:eastAsia="ru-RU"/>
-        </w:rPr>
-        <w:object w:dxaOrig="405" w:dyaOrig="360">
-          <v:shape id="_x0000_i1046" type="#_x0000_t75" style="width:20.25pt;height:18pt" o:ole="">
+        </w:rPr>
+        <w:object w:dxaOrig="225" w:dyaOrig="225">
+          <v:shape id="_x0000_i1070" type="#_x0000_t75" style="width:20.25pt;height:18pt" o:ole="">
             <v:imagedata r:id="rId9" o:title=""/>
           </v:shape>
-          <w:control r:id="rId18" w:name="DefaultOcxName8" w:shapeid="_x0000_i1046"/>
+          <w:control r:id="rId18" w:name="DefaultOcxName8" w:shapeid="_x0000_i1070"/>
         </w:object>
       </w:r>
       <w:r>
@@ -2059,13 +2193,12 @@
           <w:color w:val="333333"/>
           <w:sz w:val="21"/>
           <w:szCs w:val="21"/>
-          <w:lang w:eastAsia="ru-RU"/>
-        </w:rPr>
-        <w:object w:dxaOrig="405" w:dyaOrig="360">
-          <v:shape id="_x0000_i1045" type="#_x0000_t75" style="width:20.25pt;height:18pt" o:ole="">
+        </w:rPr>
+        <w:object w:dxaOrig="225" w:dyaOrig="225">
+          <v:shape id="_x0000_i1073" type="#_x0000_t75" style="width:20.25pt;height:18pt" o:ole="">
             <v:imagedata r:id="rId9" o:title=""/>
           </v:shape>
-          <w:control r:id="rId19" w:name="DefaultOcxName9" w:shapeid="_x0000_i1045"/>
+          <w:control r:id="rId19" w:name="DefaultOcxName9" w:shapeid="_x0000_i1073"/>
         </w:object>
       </w:r>
       <w:r>
@@ -2468,6 +2601,119 @@
     </w:lvl>
   </w:abstractNum>
   <w:abstractNum w:abstractNumId="3" w15:restartNumberingAfterBreak="0">
+    <w:nsid w:val="2D427DF9"/>
+    <w:multiLevelType w:val="hybridMultilevel"/>
+    <w:tmpl w:val="3968B45E"/>
+    <w:lvl w:ilvl="0" w:tplc="04190001">
+      <w:start w:val="1"/>
+      <w:numFmt w:val="bullet"/>
+      <w:lvlText w:val=""/>
+      <w:lvlJc w:val="left"/>
+      <w:pPr>
+        <w:ind w:left="720" w:hanging="360"/>
+      </w:pPr>
+      <w:rPr>
+        <w:rFonts w:ascii="Symbol" w:hAnsi="Symbol" w:hint="default"/>
+      </w:rPr>
+    </w:lvl>
+    <w:lvl w:ilvl="1" w:tplc="04190003" w:tentative="1">
+      <w:start w:val="1"/>
+      <w:numFmt w:val="bullet"/>
+      <w:lvlText w:val="o"/>
+      <w:lvlJc w:val="left"/>
+      <w:pPr>
+        <w:ind w:left="1440" w:hanging="360"/>
+      </w:pPr>
+      <w:rPr>
+        <w:rFonts w:ascii="Courier New" w:hAnsi="Courier New" w:cs="Courier New" w:hint="default"/>
+      </w:rPr>
+    </w:lvl>
+    <w:lvl w:ilvl="2" w:tplc="04190005" w:tentative="1">
+      <w:start w:val="1"/>
+      <w:numFmt w:val="bullet"/>
+      <w:lvlText w:val=""/>
+      <w:lvlJc w:val="left"/>
+      <w:pPr>
+        <w:ind w:left="2160" w:hanging="360"/>
+      </w:pPr>
+      <w:rPr>
+        <w:rFonts w:ascii="Wingdings" w:hAnsi="Wingdings" w:hint="default"/>
+      </w:rPr>
+    </w:lvl>
+    <w:lvl w:ilvl="3" w:tplc="04190001" w:tentative="1">
+      <w:start w:val="1"/>
+      <w:numFmt w:val="bullet"/>
+      <w:lvlText w:val=""/>
+      <w:lvlJc w:val="left"/>
+      <w:pPr>
+        <w:ind w:left="2880" w:hanging="360"/>
+      </w:pPr>
+      <w:rPr>
+        <w:rFonts w:ascii="Symbol" w:hAnsi="Symbol" w:hint="default"/>
+      </w:rPr>
+    </w:lvl>
+    <w:lvl w:ilvl="4" w:tplc="04190003" w:tentative="1">
+      <w:start w:val="1"/>
+      <w:numFmt w:val="bullet"/>
+      <w:lvlText w:val="o"/>
+      <w:lvlJc w:val="left"/>
+      <w:pPr>
+        <w:ind w:left="3600" w:hanging="360"/>
+      </w:pPr>
+      <w:rPr>
+        <w:rFonts w:ascii="Courier New" w:hAnsi="Courier New" w:cs="Courier New" w:hint="default"/>
+      </w:rPr>
+    </w:lvl>
+    <w:lvl w:ilvl="5" w:tplc="04190005" w:tentative="1">
+      <w:start w:val="1"/>
+      <w:numFmt w:val="bullet"/>
+      <w:lvlText w:val=""/>
+      <w:lvlJc w:val="left"/>
+      <w:pPr>
+        <w:ind w:left="4320" w:hanging="360"/>
+      </w:pPr>
+      <w:rPr>
+        <w:rFonts w:ascii="Wingdings" w:hAnsi="Wingdings" w:hint="default"/>
+      </w:rPr>
+    </w:lvl>
+    <w:lvl w:ilvl="6" w:tplc="04190001" w:tentative="1">
+      <w:start w:val="1"/>
+      <w:numFmt w:val="bullet"/>
+      <w:lvlText w:val=""/>
+      <w:lvlJc w:val="left"/>
+      <w:pPr>
+        <w:ind w:left="5040" w:hanging="360"/>
+      </w:pPr>
+      <w:rPr>
+        <w:rFonts w:ascii="Symbol" w:hAnsi="Symbol" w:hint="default"/>
+      </w:rPr>
+    </w:lvl>
+    <w:lvl w:ilvl="7" w:tplc="04190003" w:tentative="1">
+      <w:start w:val="1"/>
+      <w:numFmt w:val="bullet"/>
+      <w:lvlText w:val="o"/>
+      <w:lvlJc w:val="left"/>
+      <w:pPr>
+        <w:ind w:left="5760" w:hanging="360"/>
+      </w:pPr>
+      <w:rPr>
+        <w:rFonts w:ascii="Courier New" w:hAnsi="Courier New" w:cs="Courier New" w:hint="default"/>
+      </w:rPr>
+    </w:lvl>
+    <w:lvl w:ilvl="8" w:tplc="04190005" w:tentative="1">
+      <w:start w:val="1"/>
+      <w:numFmt w:val="bullet"/>
+      <w:lvlText w:val=""/>
+      <w:lvlJc w:val="left"/>
+      <w:pPr>
+        <w:ind w:left="6480" w:hanging="360"/>
+      </w:pPr>
+      <w:rPr>
+        <w:rFonts w:ascii="Wingdings" w:hAnsi="Wingdings" w:hint="default"/>
+      </w:rPr>
+    </w:lvl>
+  </w:abstractNum>
+  <w:abstractNum w:abstractNumId="4" w15:restartNumberingAfterBreak="0">
     <w:nsid w:val="2EE421F9"/>
     <w:multiLevelType w:val="hybridMultilevel"/>
     <w:tmpl w:val="2EAE36E4"/>
@@ -2580,7 +2826,7 @@
       </w:rPr>
     </w:lvl>
   </w:abstractNum>
-  <w:abstractNum w:abstractNumId="4" w15:restartNumberingAfterBreak="0">
+  <w:abstractNum w:abstractNumId="5" w15:restartNumberingAfterBreak="0">
     <w:nsid w:val="4C907754"/>
     <w:multiLevelType w:val="hybridMultilevel"/>
     <w:tmpl w:val="67187A6A"/>
@@ -2693,7 +2939,7 @@
       </w:rPr>
     </w:lvl>
   </w:abstractNum>
-  <w:abstractNum w:abstractNumId="5" w15:restartNumberingAfterBreak="0">
+  <w:abstractNum w:abstractNumId="6" w15:restartNumberingAfterBreak="0">
     <w:nsid w:val="6A312038"/>
     <w:multiLevelType w:val="hybridMultilevel"/>
     <w:tmpl w:val="75B4F3CE"/>
@@ -2806,7 +3052,7 @@
       </w:rPr>
     </w:lvl>
   </w:abstractNum>
-  <w:abstractNum w:abstractNumId="6" w15:restartNumberingAfterBreak="0">
+  <w:abstractNum w:abstractNumId="7" w15:restartNumberingAfterBreak="0">
     <w:nsid w:val="6B491C2B"/>
     <w:multiLevelType w:val="hybridMultilevel"/>
     <w:tmpl w:val="B088D29E"/>
@@ -2919,7 +3165,7 @@
       </w:rPr>
     </w:lvl>
   </w:abstractNum>
-  <w:abstractNum w:abstractNumId="7" w15:restartNumberingAfterBreak="0">
+  <w:abstractNum w:abstractNumId="8" w15:restartNumberingAfterBreak="0">
     <w:nsid w:val="6C6F256B"/>
     <w:multiLevelType w:val="multilevel"/>
     <w:tmpl w:val="83AE3642"/>
@@ -3068,7 +3314,7 @@
       </w:rPr>
     </w:lvl>
   </w:abstractNum>
-  <w:abstractNum w:abstractNumId="8" w15:restartNumberingAfterBreak="0">
+  <w:abstractNum w:abstractNumId="9" w15:restartNumberingAfterBreak="0">
     <w:nsid w:val="6DA77EA4"/>
     <w:multiLevelType w:val="multilevel"/>
     <w:tmpl w:val="72E2E0CC"/>
@@ -3217,7 +3463,7 @@
       </w:rPr>
     </w:lvl>
   </w:abstractNum>
-  <w:abstractNum w:abstractNumId="9" w15:restartNumberingAfterBreak="0">
+  <w:abstractNum w:abstractNumId="10" w15:restartNumberingAfterBreak="0">
     <w:nsid w:val="772B75BA"/>
     <w:multiLevelType w:val="multilevel"/>
     <w:tmpl w:val="71241284"/>
@@ -3366,7 +3612,7 @@
       </w:rPr>
     </w:lvl>
   </w:abstractNum>
-  <w:abstractNum w:abstractNumId="10" w15:restartNumberingAfterBreak="0">
+  <w:abstractNum w:abstractNumId="11" w15:restartNumberingAfterBreak="0">
     <w:nsid w:val="7A4B571E"/>
     <w:multiLevelType w:val="hybridMultilevel"/>
     <w:tmpl w:val="C4A47A7A"/>
@@ -3479,7 +3725,7 @@
       </w:rPr>
     </w:lvl>
   </w:abstractNum>
-  <w:abstractNum w:abstractNumId="11" w15:restartNumberingAfterBreak="0">
+  <w:abstractNum w:abstractNumId="12" w15:restartNumberingAfterBreak="0">
     <w:nsid w:val="7B4A1402"/>
     <w:multiLevelType w:val="hybridMultilevel"/>
     <w:tmpl w:val="8C5E815C"/>
@@ -3593,40 +3839,43 @@
     </w:lvl>
   </w:abstractNum>
   <w:num w:numId="1">
-    <w:abstractNumId w:val="7"/>
+    <w:abstractNumId w:val="8"/>
   </w:num>
   <w:num w:numId="2">
-    <w:abstractNumId w:val="8"/>
+    <w:abstractNumId w:val="9"/>
   </w:num>
   <w:num w:numId="3">
-    <w:abstractNumId w:val="6"/>
+    <w:abstractNumId w:val="7"/>
   </w:num>
   <w:num w:numId="4">
     <w:abstractNumId w:val="1"/>
   </w:num>
   <w:num w:numId="5">
-    <w:abstractNumId w:val="3"/>
+    <w:abstractNumId w:val="4"/>
   </w:num>
   <w:num w:numId="6">
-    <w:abstractNumId w:val="4"/>
+    <w:abstractNumId w:val="5"/>
   </w:num>
   <w:num w:numId="7">
-    <w:abstractNumId w:val="5"/>
+    <w:abstractNumId w:val="6"/>
   </w:num>
   <w:num w:numId="8">
-    <w:abstractNumId w:val="11"/>
+    <w:abstractNumId w:val="12"/>
   </w:num>
   <w:num w:numId="9">
     <w:abstractNumId w:val="2"/>
   </w:num>
   <w:num w:numId="10">
-    <w:abstractNumId w:val="10"/>
+    <w:abstractNumId w:val="11"/>
   </w:num>
   <w:num w:numId="11">
-    <w:abstractNumId w:val="9"/>
+    <w:abstractNumId w:val="10"/>
   </w:num>
   <w:num w:numId="12">
     <w:abstractNumId w:val="0"/>
+  </w:num>
+  <w:num w:numId="13">
+    <w:abstractNumId w:val="3"/>
   </w:num>
 </w:numbering>
 </file>

--- a/Requirements.docx
+++ b/Requirements.docx
@@ -1458,8 +1458,33 @@
         </w:rPr>
         <w:t>Сортировка новостей по определенным рубрикам</w:t>
       </w:r>
-      <w:bookmarkStart w:id="0" w:name="_GoBack"/>
-      <w:bookmarkEnd w:id="0"/>
+    </w:p>
+    <w:p>
+      <w:pPr>
+        <w:pStyle w:val="a4"/>
+        <w:numPr>
+          <w:ilvl w:val="0"/>
+          <w:numId w:val="4"/>
+        </w:numPr>
+        <w:spacing w:after="0" w:line="240" w:lineRule="auto"/>
+        <w:rPr>
+          <w:rFonts w:ascii="Times New Roman" w:eastAsia="Times New Roman" w:hAnsi="Times New Roman" w:cs="Times New Roman"/>
+          <w:color w:val="000000" w:themeColor="text1"/>
+          <w:sz w:val="28"/>
+          <w:szCs w:val="20"/>
+          <w:lang w:eastAsia="ru-RU"/>
+        </w:rPr>
+      </w:pPr>
+      <w:r>
+        <w:rPr>
+          <w:rFonts w:ascii="Times New Roman" w:eastAsia="Times New Roman" w:hAnsi="Times New Roman" w:cs="Times New Roman"/>
+          <w:color w:val="000000" w:themeColor="text1"/>
+          <w:sz w:val="28"/>
+          <w:szCs w:val="20"/>
+          <w:lang w:eastAsia="ru-RU"/>
+        </w:rPr>
+        <w:t xml:space="preserve">Комментирование новостей </w:t>
+      </w:r>
     </w:p>
     <w:p>
       <w:pPr>
@@ -1555,7 +1580,7 @@
           <w:sz w:val="28"/>
           <w:szCs w:val="28"/>
         </w:rPr>
-        <w:t xml:space="preserve">Безопасность </w:t>
+        <w:t xml:space="preserve">Скорость </w:t>
       </w:r>
       <w:r>
         <w:rPr>
@@ -1563,7 +1588,7 @@
           <w:sz w:val="28"/>
           <w:szCs w:val="28"/>
         </w:rPr>
-        <w:t>(Все ли</w:t>
+        <w:t>(Быстрая работа сайта)</w:t>
       </w:r>
       <w:r>
         <w:rPr>
@@ -1571,24 +1596,10 @@
           <w:sz w:val="28"/>
           <w:szCs w:val="28"/>
         </w:rPr>
-        <w:t>чные данные и аккаунты защищены</w:t>
-      </w:r>
-      <w:r>
-        <w:rPr>
-          <w:rFonts w:ascii="Times New Roman" w:hAnsi="Times New Roman" w:cs="Times New Roman"/>
-          <w:sz w:val="28"/>
-          <w:szCs w:val="28"/>
-        </w:rPr>
-        <w:t>)</w:t>
-      </w:r>
-      <w:r>
-        <w:rPr>
-          <w:rFonts w:ascii="Times New Roman" w:hAnsi="Times New Roman" w:cs="Times New Roman"/>
-          <w:sz w:val="28"/>
-          <w:szCs w:val="28"/>
-        </w:rPr>
         <w:t>.</w:t>
       </w:r>
+      <w:bookmarkStart w:id="0" w:name="_GoBack"/>
+      <w:bookmarkEnd w:id="0"/>
     </w:p>
     <w:p>
       <w:pPr>
@@ -1612,66 +1623,7 @@
           <w:sz w:val="28"/>
           <w:szCs w:val="28"/>
         </w:rPr>
-        <w:t xml:space="preserve">Скорость </w:t>
-      </w:r>
-      <w:r>
-        <w:rPr>
-          <w:rFonts w:ascii="Times New Roman" w:hAnsi="Times New Roman" w:cs="Times New Roman"/>
-          <w:sz w:val="28"/>
-          <w:szCs w:val="28"/>
-        </w:rPr>
-        <w:t>(Быстрая работа сайта</w:t>
-      </w:r>
-      <w:r>
-        <w:rPr>
-          <w:rFonts w:ascii="Times New Roman" w:hAnsi="Times New Roman" w:cs="Times New Roman"/>
-          <w:sz w:val="28"/>
-          <w:szCs w:val="28"/>
-        </w:rPr>
-        <w:t>)</w:t>
-      </w:r>
-      <w:r>
-        <w:rPr>
-          <w:rFonts w:ascii="Times New Roman" w:hAnsi="Times New Roman" w:cs="Times New Roman"/>
-          <w:sz w:val="28"/>
-          <w:szCs w:val="28"/>
-        </w:rPr>
-        <w:t>.</w:t>
-      </w:r>
-    </w:p>
-    <w:p>
-      <w:pPr>
-        <w:pStyle w:val="a4"/>
-        <w:numPr>
-          <w:ilvl w:val="0"/>
-          <w:numId w:val="13"/>
-        </w:numPr>
-        <w:spacing w:after="0" w:line="240" w:lineRule="auto"/>
-        <w:rPr>
-          <w:rFonts w:ascii="Times New Roman" w:eastAsia="Times New Roman" w:hAnsi="Times New Roman" w:cs="Times New Roman"/>
-          <w:color w:val="000000" w:themeColor="text1"/>
-          <w:sz w:val="28"/>
-          <w:szCs w:val="28"/>
-          <w:lang w:eastAsia="ru-RU"/>
-        </w:rPr>
-      </w:pPr>
-      <w:proofErr w:type="spellStart"/>
-      <w:r>
-        <w:rPr>
-          <w:rFonts w:ascii="Times New Roman" w:hAnsi="Times New Roman" w:cs="Times New Roman"/>
-          <w:sz w:val="28"/>
-          <w:szCs w:val="28"/>
-        </w:rPr>
-        <w:t>Кроссбраузерность</w:t>
-      </w:r>
-      <w:proofErr w:type="spellEnd"/>
-      <w:r>
-        <w:rPr>
-          <w:rFonts w:ascii="Times New Roman" w:hAnsi="Times New Roman" w:cs="Times New Roman"/>
-          <w:sz w:val="28"/>
-          <w:szCs w:val="28"/>
-        </w:rPr>
-        <w:t xml:space="preserve"> и адаптивность дизайна.</w:t>
+        <w:t>Кроссбраузерность и адаптивность дизайна.</w:t>
       </w:r>
     </w:p>
     <w:p>
